--- a/ordenanzas/0075.docx
+++ b/ordenanzas/0075.docx
@@ -4,7 +4,8 @@
   <w:body>
     <w:p>
       <w:pPr>
-        <w:spacing w:after="200"/>
+        <w:keepNext/>
+        <w:spacing w:after="240"/>
         <w:jc w:val="right"/>
         <w:rPr>
           <w:bCs/>
@@ -19,13 +20,16 @@
     </w:p>
     <w:p>
       <w:pPr>
-        <w:spacing w:after="200"/>
-        <w:rPr>
+        <w:keepNext/>
+        <w:spacing w:before="240" w:after="360"/>
+        <w:rPr>
+          <w:b/>
           <w:bCs/>
         </w:rPr>
       </w:pPr>
       <w:r>
         <w:rPr>
+          <w:b/>
           <w:bCs/>
         </w:rPr>
         <w:t>ORDENANZA Nº 75</w:t>
@@ -33,23 +37,40 @@
     </w:p>
     <w:p>
       <w:pPr>
-        <w:spacing w:after="200"/>
-        <w:jc w:val="both"/>
-      </w:pPr>
-      <w:r>
-        <w:rPr>
+        <w:keepNext/>
+        <w:spacing w:before="240" w:after="120"/>
+        <w:rPr>
+          <w:b/>
           <w:bCs/>
         </w:rPr>
+      </w:pPr>
+      <w:r>
+        <w:rPr>
+          <w:b/>
+          <w:bCs/>
+        </w:rPr>
         <w:t xml:space="preserve">VISTO: </w:t>
       </w:r>
+    </w:p>
+    <w:p>
+      <w:pPr>
+        <w:keepNext/>
+        <w:spacing w:after="120"/>
+      </w:pPr>
+      <w:r>
+        <w:rPr>
+          <w:bCs/>
+        </w:rPr>
+        <w:t xml:space="preserve"> </w:t>
+      </w:r>
       <w:r>
         <w:t>Que se hace necesario implantar los requisitos para construir viviendas en el Departamento de Yerba Buena, dado el crecimiento edilicio del mismo;</w:t>
       </w:r>
     </w:p>
     <w:p>
       <w:pPr>
-        <w:spacing w:after="200"/>
-        <w:jc w:val="both"/>
+        <w:keepNext/>
+        <w:spacing w:after="120"/>
       </w:pPr>
       <w:r>
         <w:t>Que una de las manifestaciones del accionar de esta Municipalidad está referido precisamente a la atención prioritaria de las necesidades edilicias y urbanísticas, en tareas de franco ordenamiento; y</w:t>
@@ -57,32 +78,55 @@
     </w:p>
     <w:p>
       <w:pPr>
-        <w:spacing w:after="200"/>
-        <w:jc w:val="both"/>
-      </w:pPr>
-      <w:r>
-        <w:rPr>
+        <w:keepNext/>
+        <w:spacing w:before="240" w:after="120"/>
+        <w:rPr>
+          <w:b/>
           <w:bCs/>
         </w:rPr>
+      </w:pPr>
+      <w:r>
+        <w:rPr>
+          <w:b/>
+          <w:bCs/>
+        </w:rPr>
         <w:t xml:space="preserve">CONSIDERANDO: </w:t>
       </w:r>
+    </w:p>
+    <w:p>
+      <w:pPr>
+        <w:keepNext/>
+        <w:spacing w:after="120"/>
+      </w:pPr>
+      <w:r>
+        <w:rPr>
+          <w:bCs/>
+        </w:rPr>
+        <w:t xml:space="preserve"> </w:t>
+      </w:r>
       <w:r>
         <w:t>Que todo propietario que deba construir dentro del radio municipal, deberá presentar documentación técnica correspondiente;</w:t>
       </w:r>
     </w:p>
     <w:p>
       <w:pPr>
-        <w:spacing w:after="200"/>
-        <w:jc w:val="both"/>
-      </w:pPr>
-      <w:r>
-        <w:t>Y atento a lo dispuesto por los artículos 24 y 27 del título III – Capítulo I de la Ley Orgánica de Municipalidades Nº 5181;</w:t>
-      </w:r>
-    </w:p>
-    <w:p>
-      <w:pPr>
-        <w:spacing w:after="200"/>
-        <w:jc w:val="both"/>
+        <w:keepNext/>
+        <w:spacing w:after="120"/>
+      </w:pPr>
+      <w:r>
+        <w:t>Y atento a lo dispuesto por los artículos 24 y 27 del título III – Capítulo I de la Ley Orgánica de Municipalidades N</w:t>
+      </w:r>
+      <w:r>
+        <w:t xml:space="preserve">º </w:t>
+      </w:r>
+      <w:r>
+        <w:t>5181;</w:t>
+      </w:r>
+    </w:p>
+    <w:p>
+      <w:pPr>
+        <w:keepNext/>
+        <w:spacing w:after="120"/>
       </w:pPr>
       <w:r>
         <w:t>EL anteproyecto de Ordenanza presentado por la Secretaría de Obras y Servicios Públicos y avalada en un todo por Asesoría Letrada de la Municipalidad de Yerba Buena;</w:t>
@@ -90,8 +134,8 @@
     </w:p>
     <w:p>
       <w:pPr>
-        <w:spacing w:after="200"/>
-        <w:jc w:val="both"/>
+        <w:keepNext/>
+        <w:spacing w:after="120"/>
         <w:rPr>
           <w:bCs/>
         </w:rPr>
@@ -106,8 +150,8 @@
     <w:p>
       <w:pPr>
         <w:pStyle w:val="Ttulo2"/>
-        <w:keepNext w:val="0"/>
-        <w:spacing w:after="200" w:line="240" w:lineRule="auto"/>
+        <w:spacing w:after="120" w:line="240" w:lineRule="auto"/>
+        <w:jc w:val="left"/>
         <w:rPr>
           <w:rFonts w:ascii="Times New Roman" w:hAnsi="Times New Roman" w:cs="Times New Roman"/>
           <w:bCs/>
@@ -130,8 +174,8 @@
     <w:p>
       <w:pPr>
         <w:pStyle w:val="Ttulo3"/>
-        <w:keepNext w:val="0"/>
-        <w:spacing w:after="200" w:line="240" w:lineRule="auto"/>
+        <w:spacing w:after="120" w:line="240" w:lineRule="auto"/>
+        <w:jc w:val="left"/>
         <w:rPr>
           <w:rFonts w:ascii="Times New Roman" w:hAnsi="Times New Roman" w:cs="Times New Roman"/>
           <w:b w:val="0"/>
@@ -153,8 +197,8 @@
     </w:p>
     <w:p>
       <w:pPr>
-        <w:spacing w:after="200"/>
-        <w:jc w:val="center"/>
+        <w:keepNext/>
+        <w:spacing w:after="120"/>
       </w:pPr>
       <w:r>
         <w:rPr>
@@ -165,11 +209,17 @@
     </w:p>
     <w:p>
       <w:pPr>
-        <w:spacing w:after="200"/>
-        <w:jc w:val="both"/>
-      </w:pPr>
-      <w:r>
-        <w:t xml:space="preserve">ARTICULO PRIMERO: </w:t>
+        <w:keepNext/>
+        <w:spacing w:after="120"/>
+      </w:pPr>
+      <w:r>
+        <w:rPr>
+          <w:u w:val="single"/>
+        </w:rPr>
+        <w:t>ARTICULO PRIMERO:</w:t>
+      </w:r>
+      <w:r>
+        <w:t xml:space="preserve"> </w:t>
       </w:r>
       <w:r>
         <w:t>APRUEBASE el Anteproyecto de Ordenanza presentado por la Secretaría de Obras y Servicios Públicos, según lo especificado a continuación:</w:t>
@@ -178,9 +228,9 @@
     <w:p>
       <w:pPr>
         <w:pStyle w:val="Ttulo4"/>
-        <w:keepNext w:val="0"/>
-        <w:spacing w:after="200" w:line="240" w:lineRule="auto"/>
+        <w:spacing w:after="120" w:line="240" w:lineRule="auto"/>
         <w:ind w:firstLine="0"/>
+        <w:jc w:val="left"/>
         <w:rPr>
           <w:rFonts w:ascii="Times New Roman" w:hAnsi="Times New Roman" w:cs="Times New Roman"/>
           <w:sz w:val="24"/>
@@ -198,8 +248,8 @@
     </w:p>
     <w:p>
       <w:pPr>
-        <w:spacing w:after="200"/>
-        <w:jc w:val="both"/>
+        <w:keepNext/>
+        <w:spacing w:after="120"/>
       </w:pPr>
       <w:r>
         <w:t>ANTEPROYECTO:</w:t>
@@ -207,13 +257,13 @@
     </w:p>
     <w:p>
       <w:pPr>
+        <w:keepNext/>
         <w:numPr>
           <w:ilvl w:val="0"/>
           <w:numId w:val="5"/>
         </w:numPr>
-        <w:spacing w:after="200"/>
+        <w:spacing w:after="120"/>
         <w:ind w:left="0" w:firstLine="0"/>
-        <w:jc w:val="both"/>
       </w:pPr>
       <w:r>
         <w:t>Plano General: Planta – Frente y Corte – Escala 1:100 o 1:50, Dos copias heliográficas.</w:t>
@@ -221,8 +271,8 @@
     </w:p>
     <w:p>
       <w:pPr>
-        <w:spacing w:after="200"/>
-        <w:jc w:val="both"/>
+        <w:keepNext/>
+        <w:spacing w:after="120"/>
       </w:pPr>
       <w:r>
         <w:t>PROYECTO:</w:t>
@@ -230,13 +280,13 @@
     </w:p>
     <w:p>
       <w:pPr>
+        <w:keepNext/>
         <w:numPr>
           <w:ilvl w:val="0"/>
           <w:numId w:val="6"/>
         </w:numPr>
-        <w:spacing w:after="200"/>
+        <w:spacing w:after="120"/>
         <w:ind w:left="0" w:firstLine="0"/>
-        <w:jc w:val="both"/>
       </w:pPr>
       <w:r>
         <w:t>Una copia del Anteproyecto aprobado.</w:t>
@@ -244,13 +294,13 @@
     </w:p>
     <w:p>
       <w:pPr>
+        <w:keepNext/>
         <w:numPr>
           <w:ilvl w:val="0"/>
           <w:numId w:val="6"/>
         </w:numPr>
-        <w:spacing w:after="200"/>
+        <w:spacing w:after="120"/>
         <w:ind w:left="0" w:firstLine="0"/>
-        <w:jc w:val="both"/>
       </w:pPr>
       <w:r>
         <w:t>Plano General: Planta, Frente y Cortes – Escala 1:100 o 1:50. Original en tela o Fil Poliéster y cuatro</w:t>
@@ -259,7 +309,7 @@
         <w:t xml:space="preserve"> </w:t>
       </w:r>
       <w:r>
-        <w:t xml:space="preserve">                    (</w:t>
+        <w:t xml:space="preserve"> (</w:t>
       </w:r>
       <w:r>
         <w:t>4</w:t>
@@ -276,13 +326,13 @@
     </w:p>
     <w:p>
       <w:pPr>
+        <w:keepNext/>
         <w:numPr>
           <w:ilvl w:val="0"/>
           <w:numId w:val="6"/>
         </w:numPr>
-        <w:spacing w:after="200"/>
+        <w:spacing w:after="120"/>
         <w:ind w:left="0" w:firstLine="0"/>
-        <w:jc w:val="both"/>
       </w:pPr>
       <w:r>
         <w:t>Plano de Estructura: Plano de estructura – Escala 1:100</w:t>
@@ -290,8 +340,8 @@
     </w:p>
     <w:p>
       <w:pPr>
-        <w:spacing w:after="200"/>
-        <w:jc w:val="both"/>
+        <w:keepNext/>
+        <w:spacing w:after="120"/>
       </w:pPr>
       <w:r>
         <w:t>Planillas de Cálculo de Elementos Resistentes. Original en vegetal y tres</w:t>
@@ -300,7 +350,7 @@
         <w:t xml:space="preserve"> </w:t>
       </w:r>
       <w:r>
-        <w:t xml:space="preserve">                    (</w:t>
+        <w:t xml:space="preserve"> (</w:t>
       </w:r>
       <w:r>
         <w:t>3</w:t>
@@ -327,7 +377,7 @@
         <w:t xml:space="preserve"> </w:t>
       </w:r>
       <w:r>
-        <w:t xml:space="preserve">                    (</w:t>
+        <w:t xml:space="preserve"> (</w:t>
       </w:r>
       <w:r>
         <w:t>Encadenado y Columnas</w:t>
@@ -338,13 +388,13 @@
     </w:p>
     <w:p>
       <w:pPr>
+        <w:keepNext/>
         <w:numPr>
           <w:ilvl w:val="0"/>
           <w:numId w:val="6"/>
         </w:numPr>
-        <w:spacing w:after="200"/>
+        <w:spacing w:after="120"/>
         <w:ind w:left="0" w:firstLine="0"/>
-        <w:jc w:val="both"/>
       </w:pPr>
       <w:r>
         <w:t>Plano de Instalaciones Eléctricas: Original en vegetal y tres</w:t>
@@ -353,7 +403,7 @@
         <w:t xml:space="preserve"> </w:t>
       </w:r>
       <w:r>
-        <w:t xml:space="preserve">                    (</w:t>
+        <w:t xml:space="preserve"> (</w:t>
       </w:r>
       <w:r>
         <w:t>3</w:t>
@@ -370,25 +420,24 @@
     </w:p>
     <w:p>
       <w:pPr>
+        <w:keepNext/>
         <w:numPr>
           <w:ilvl w:val="0"/>
           <w:numId w:val="6"/>
         </w:numPr>
-        <w:spacing w:after="200"/>
+        <w:spacing w:after="120"/>
         <w:ind w:left="0" w:firstLine="0"/>
-        <w:jc w:val="both"/>
-      </w:pPr>
-      <w:r>
-        <w:lastRenderedPageBreak/>
+      </w:pPr>
+      <w:r>
         <w:t>Informe del Registro Inmobiliario.</w:t>
       </w:r>
     </w:p>
     <w:p>
       <w:pPr>
         <w:pStyle w:val="Ttulo5"/>
-        <w:keepNext w:val="0"/>
-        <w:spacing w:after="200" w:line="240" w:lineRule="auto"/>
+        <w:spacing w:after="120" w:line="240" w:lineRule="auto"/>
         <w:ind w:left="0"/>
+        <w:jc w:val="left"/>
         <w:rPr>
           <w:rFonts w:ascii="Times New Roman" w:hAnsi="Times New Roman" w:cs="Times New Roman"/>
           <w:sz w:val="24"/>
@@ -401,18 +450,29 @@
           <w:sz w:val="24"/>
           <w:u w:val="none"/>
         </w:rPr>
+        <w:lastRenderedPageBreak/>
         <w:t>OBRA CONSTRUIDA</w:t>
       </w:r>
     </w:p>
     <w:p>
       <w:pPr>
-        <w:spacing w:after="200"/>
-      </w:pPr>
-      <w:r>
+        <w:keepNext/>
+        <w:spacing w:after="120"/>
+      </w:pPr>
+      <w:r>
+        <w:rPr>
+          <w:u w:val="single"/>
+        </w:rPr>
         <w:t>ARTICULO SEGUNDO</w:t>
       </w:r>
       <w:r>
-        <w:t xml:space="preserve">: </w:t>
+        <w:rPr>
+          <w:u w:val="single"/>
+        </w:rPr>
+        <w:t>:</w:t>
+      </w:r>
+      <w:r>
+        <w:t xml:space="preserve"> </w:t>
       </w:r>
       <w:r>
         <w:t>1</w:t>
@@ -436,7 +496,7 @@
         <w:t xml:space="preserve"> </w:t>
       </w:r>
       <w:r>
-        <w:t xml:space="preserve">                    (</w:t>
+        <w:t xml:space="preserve"> (</w:t>
       </w:r>
       <w:r>
         <w:t>4</w:t>
@@ -453,13 +513,13 @@
     </w:p>
     <w:p>
       <w:pPr>
+        <w:keepNext/>
         <w:numPr>
           <w:ilvl w:val="0"/>
           <w:numId w:val="5"/>
         </w:numPr>
-        <w:spacing w:after="200"/>
+        <w:spacing w:after="120"/>
         <w:ind w:left="0" w:firstLine="0"/>
-        <w:jc w:val="both"/>
       </w:pPr>
       <w:r>
         <w:t>Plano de Instalación Eléctrica: Relevamiento de focos – tomas, centros y llaves - Original en vegetal y tres</w:t>
@@ -468,7 +528,7 @@
         <w:t xml:space="preserve"> </w:t>
       </w:r>
       <w:r>
-        <w:t xml:space="preserve">                    (</w:t>
+        <w:t xml:space="preserve"> (</w:t>
       </w:r>
       <w:r>
         <w:t>3</w:t>
@@ -485,14 +545,23 @@
     </w:p>
     <w:p>
       <w:pPr>
-        <w:spacing w:after="200"/>
-        <w:jc w:val="both"/>
-      </w:pPr>
-      <w:r>
+        <w:keepNext/>
+        <w:spacing w:after="120"/>
+      </w:pPr>
+      <w:r>
+        <w:rPr>
+          <w:u w:val="single"/>
+        </w:rPr>
         <w:t>ARTICULO TERCERO</w:t>
       </w:r>
       <w:r>
-        <w:t xml:space="preserve">: </w:t>
+        <w:rPr>
+          <w:u w:val="single"/>
+        </w:rPr>
+        <w:t>:</w:t>
+      </w:r>
+      <w:r>
+        <w:t xml:space="preserve"> </w:t>
       </w:r>
       <w:r>
         <w:t>Toda la documentación anteriormente citada deberá estar firmarçda – Proyecto y Dirección Técnica – por el Profesional inscripto y habilitado por el Consejo Profesional de la Ingeniería, Arquitectura y Agrimensura, para cada caso particular. Todos los planos deben ser visados previamente por el mencionado Consejo.</w:t>
@@ -500,14 +569,23 @@
     </w:p>
     <w:p>
       <w:pPr>
-        <w:spacing w:after="200"/>
-        <w:jc w:val="both"/>
-      </w:pPr>
-      <w:r>
+        <w:keepNext/>
+        <w:spacing w:after="120"/>
+      </w:pPr>
+      <w:r>
+        <w:rPr>
+          <w:u w:val="single"/>
+        </w:rPr>
         <w:t>ARTICULO CUARTO</w:t>
       </w:r>
       <w:r>
-        <w:t xml:space="preserve">: </w:t>
+        <w:rPr>
+          <w:u w:val="single"/>
+        </w:rPr>
+        <w:t>:</w:t>
+      </w:r>
+      <w:r>
+        <w:t xml:space="preserve"> </w:t>
       </w:r>
       <w:r>
         <w:t>Esta Ordenanza modifica los requisitos para la presentación de planos de construcción consignados en la Ordenanza 37 fecha 7 de Noviembre de 1980.</w:t>
@@ -515,14 +593,23 @@
     </w:p>
     <w:p>
       <w:pPr>
-        <w:spacing w:after="200"/>
-        <w:jc w:val="both"/>
-      </w:pPr>
-      <w:r>
+        <w:keepNext/>
+        <w:spacing w:after="120"/>
+      </w:pPr>
+      <w:r>
+        <w:rPr>
+          <w:u w:val="single"/>
+        </w:rPr>
         <w:t>ARTICULO QUINTO</w:t>
       </w:r>
       <w:r>
-        <w:t xml:space="preserve">: </w:t>
+        <w:rPr>
+          <w:u w:val="single"/>
+        </w:rPr>
+        <w:t>:</w:t>
+      </w:r>
+      <w:r>
+        <w:t xml:space="preserve"> </w:t>
       </w:r>
       <w:r>
         <w:t>Cúmplase y Publíquese.</w:t>
@@ -530,23 +617,34 @@
     </w:p>
     <w:p>
       <w:pPr>
-        <w:spacing w:after="200"/>
-        <w:jc w:val="both"/>
-      </w:pPr>
-      <w:r>
+        <w:keepNext/>
+        <w:spacing w:after="120"/>
+      </w:pPr>
+      <w:r>
+        <w:rPr>
+          <w:u w:val="single"/>
+        </w:rPr>
         <w:t>ARTICULO SEXTO</w:t>
       </w:r>
       <w:r>
-        <w:t xml:space="preserve">: </w:t>
+        <w:rPr>
+          <w:u w:val="single"/>
+        </w:rPr>
+        <w:t>:</w:t>
+      </w:r>
+      <w:r>
+        <w:t xml:space="preserve"> </w:t>
       </w:r>
       <w:r>
         <w:t>COMUNIQUESE, COPIESE Y ARCHIVESE</w:t>
       </w:r>
     </w:p>
     <w:sectPr>
-      <w:headerReference w:type="first" r:id="rId7"/>
+      <w:footerReference w:type="default" r:id="rId7"/>
+      <w:headerReference w:type="first" r:id="rId8"/>
       <w:pgSz w:w="11907" w:h="16840" w:code="9"/>
       <w:pgMar w:top="1417" w:right="1701" w:bottom="1417" w:left="1701" w:header="709" w:footer="709" w:gutter="0"/>
+      <w:pgNumType w:start="56"/>
       <w:cols w:space="708"/>
       <w:docGrid w:linePitch="360"/>
     </w:sectPr>
@@ -556,14 +654,14 @@
 
 <file path=word/endnotes.xml><?xml version="1.0" encoding="utf-8"?>
 <w:endnotes xmlns:ve="http://schemas.openxmlformats.org/markup-compatibility/2006" xmlns:o="urn:schemas-microsoft-com:office:office" xmlns:r="http://schemas.openxmlformats.org/officeDocument/2006/relationships" xmlns:m="http://schemas.openxmlformats.org/officeDocument/2006/math" xmlns:v="urn:schemas-microsoft-com:vml" xmlns:wp="http://schemas.openxmlformats.org/drawingml/2006/wordprocessingDrawing" xmlns:w10="urn:schemas-microsoft-com:office:word" xmlns:w="http://schemas.openxmlformats.org/wordprocessingml/2006/main" xmlns:wne="http://schemas.microsoft.com/office/word/2006/wordml">
-  <w:endnote w:type="separator" w:id="0">
+  <w:endnote w:type="separator" w:id="-1">
     <w:p>
       <w:r>
         <w:separator/>
       </w:r>
     </w:p>
   </w:endnote>
-  <w:endnote w:type="continuationSeparator" w:id="1">
+  <w:endnote w:type="continuationSeparator" w:id="0">
     <w:p>
       <w:r>
         <w:continuationSeparator/>
@@ -573,16 +671,31 @@
 </w:endnotes>
 </file>
 
+<file path=word/footer1.xml><?xml version="1.0" encoding="utf-8"?>
+<w:ftr xmlns:ve="http://schemas.openxmlformats.org/markup-compatibility/2006" xmlns:o="urn:schemas-microsoft-com:office:office" xmlns:r="http://schemas.openxmlformats.org/officeDocument/2006/relationships" xmlns:m="http://schemas.openxmlformats.org/officeDocument/2006/math" xmlns:v="urn:schemas-microsoft-com:vml" xmlns:wp="http://schemas.openxmlformats.org/drawingml/2006/wordprocessingDrawing" xmlns:w10="urn:schemas-microsoft-com:office:word" xmlns:w="http://schemas.openxmlformats.org/wordprocessingml/2006/main" xmlns:wne="http://schemas.microsoft.com/office/word/2006/wordml">
+  <w:p>
+    <w:pPr>
+      <w:pStyle w:val="Piedepgina"/>
+      <w:rPr>
+        <w:rFonts w:ascii="Book Antiqua" w:hAnsi="Book Antiqua"/>
+        <w:color w:val="808080" w:themeColor="background1" w:themeShade="80"/>
+        <w:sz w:val="20"/>
+      </w:rPr>
+    </w:pPr>
+  </w:p>
+</w:ftr>
+</file>
+
 <file path=word/footnotes.xml><?xml version="1.0" encoding="utf-8"?>
 <w:footnotes xmlns:ve="http://schemas.openxmlformats.org/markup-compatibility/2006" xmlns:o="urn:schemas-microsoft-com:office:office" xmlns:r="http://schemas.openxmlformats.org/officeDocument/2006/relationships" xmlns:m="http://schemas.openxmlformats.org/officeDocument/2006/math" xmlns:v="urn:schemas-microsoft-com:vml" xmlns:wp="http://schemas.openxmlformats.org/drawingml/2006/wordprocessingDrawing" xmlns:w10="urn:schemas-microsoft-com:office:word" xmlns:w="http://schemas.openxmlformats.org/wordprocessingml/2006/main" xmlns:wne="http://schemas.microsoft.com/office/word/2006/wordml">
-  <w:footnote w:type="separator" w:id="0">
+  <w:footnote w:type="separator" w:id="-1">
     <w:p>
       <w:r>
         <w:separator/>
       </w:r>
     </w:p>
   </w:footnote>
-  <w:footnote w:type="continuationSeparator" w:id="1">
+  <w:footnote w:type="continuationSeparator" w:id="0">
     <w:p>
       <w:r>
         <w:continuationSeparator/>

--- a/ordenanzas/0075.docx
+++ b/ordenanzas/0075.docx
@@ -1,6 +1,6 @@
 
 <file path=word/document.xml><?xml version="1.0" encoding="utf-8"?>
-<w:document xmlns:ve="http://schemas.openxmlformats.org/markup-compatibility/2006" xmlns:o="urn:schemas-microsoft-com:office:office" xmlns:r="http://schemas.openxmlformats.org/officeDocument/2006/relationships" xmlns:m="http://schemas.openxmlformats.org/officeDocument/2006/math" xmlns:v="urn:schemas-microsoft-com:vml" xmlns:wp="http://schemas.openxmlformats.org/drawingml/2006/wordprocessingDrawing" xmlns:w10="urn:schemas-microsoft-com:office:word" xmlns:w="http://schemas.openxmlformats.org/wordprocessingml/2006/main" xmlns:wne="http://schemas.microsoft.com/office/word/2006/wordml">
+<w:document xmlns:wpc="http://schemas.microsoft.com/office/word/2010/wordprocessingCanvas" xmlns:cx="http://schemas.microsoft.com/office/drawing/2014/chartex" xmlns:cx1="http://schemas.microsoft.com/office/drawing/2015/9/8/chartex" xmlns:cx2="http://schemas.microsoft.com/office/drawing/2015/10/21/chartex" xmlns:cx3="http://schemas.microsoft.com/office/drawing/2016/5/9/chartex" xmlns:cx4="http://schemas.microsoft.com/office/drawing/2016/5/10/chartex" xmlns:cx5="http://schemas.microsoft.com/office/drawing/2016/5/11/chartex" xmlns:cx6="http://schemas.microsoft.com/office/drawing/2016/5/12/chartex" xmlns:cx7="http://schemas.microsoft.com/office/drawing/2016/5/13/chartex" xmlns:cx8="http://schemas.microsoft.com/office/drawing/2016/5/14/chartex" xmlns:mc="http://schemas.openxmlformats.org/markup-compatibility/2006" xmlns:aink="http://schemas.microsoft.com/office/drawing/2016/ink" xmlns:am3d="http://schemas.microsoft.com/office/drawing/2017/model3d" xmlns:o="urn:schemas-microsoft-com:office:office" xmlns:r="http://schemas.openxmlformats.org/officeDocument/2006/relationships" xmlns:m="http://schemas.openxmlformats.org/officeDocument/2006/math" xmlns:v="urn:schemas-microsoft-com:vml" xmlns:wp14="http://schemas.microsoft.com/office/word/2010/wordprocessingDrawing" xmlns:wp="http://schemas.openxmlformats.org/drawingml/2006/wordprocessingDrawing" xmlns:w10="urn:schemas-microsoft-com:office:word" xmlns:w="http://schemas.openxmlformats.org/wordprocessingml/2006/main" xmlns:w14="http://schemas.microsoft.com/office/word/2010/wordml" xmlns:w15="http://schemas.microsoft.com/office/word/2012/wordml" xmlns:w16cid="http://schemas.microsoft.com/office/word/2016/wordml/cid" xmlns:w16se="http://schemas.microsoft.com/office/word/2015/wordml/symex" xmlns:wpg="http://schemas.microsoft.com/office/word/2010/wordprocessingGroup" xmlns:wpi="http://schemas.microsoft.com/office/word/2010/wordprocessingInk" xmlns:wne="http://schemas.microsoft.com/office/word/2006/wordml" xmlns:wps="http://schemas.microsoft.com/office/word/2010/wordprocessingShape" mc:Ignorable="w14 w15 w16se w16cid wp14">
   <w:body>
     <w:p>
       <w:pPr>
@@ -8,12 +8,16 @@
         <w:spacing w:after="240"/>
         <w:jc w:val="right"/>
         <w:rPr>
+          <w:rFonts w:ascii="Book Antiqua" w:hAnsi="Book Antiqua"/>
           <w:bCs/>
-        </w:rPr>
-      </w:pPr>
-      <w:r>
-        <w:rPr>
+          <w:sz w:val="22"/>
+        </w:rPr>
+      </w:pPr>
+      <w:r>
+        <w:rPr>
+          <w:rFonts w:ascii="Book Antiqua" w:hAnsi="Book Antiqua"/>
           <w:bCs/>
+          <w:sz w:val="22"/>
         </w:rPr>
         <w:t>Yerba Buena, 15 de Junio de 1981</w:t>
       </w:r>
@@ -23,14 +27,18 @@
         <w:keepNext/>
         <w:spacing w:before="240" w:after="360"/>
         <w:rPr>
+          <w:rFonts w:ascii="Book Antiqua" w:hAnsi="Book Antiqua"/>
           <w:b/>
           <w:bCs/>
-        </w:rPr>
-      </w:pPr>
-      <w:r>
-        <w:rPr>
+          <w:sz w:val="22"/>
+        </w:rPr>
+      </w:pPr>
+      <w:r>
+        <w:rPr>
+          <w:rFonts w:ascii="Book Antiqua" w:hAnsi="Book Antiqua"/>
           <w:b/>
           <w:bCs/>
+          <w:sz w:val="22"/>
         </w:rPr>
         <w:t>ORDENANZA Nº 75</w:t>
       </w:r>
@@ -40,14 +48,18 @@
         <w:keepNext/>
         <w:spacing w:before="240" w:after="120"/>
         <w:rPr>
+          <w:rFonts w:ascii="Book Antiqua" w:hAnsi="Book Antiqua"/>
           <w:b/>
           <w:bCs/>
-        </w:rPr>
-      </w:pPr>
-      <w:r>
-        <w:rPr>
+          <w:sz w:val="22"/>
+        </w:rPr>
+      </w:pPr>
+      <w:r>
+        <w:rPr>
+          <w:rFonts w:ascii="Book Antiqua" w:hAnsi="Book Antiqua"/>
           <w:b/>
           <w:bCs/>
+          <w:sz w:val="22"/>
         </w:rPr>
         <w:t xml:space="preserve">VISTO: </w:t>
       </w:r>
@@ -56,14 +68,25 @@
       <w:pPr>
         <w:keepNext/>
         <w:spacing w:after="120"/>
-      </w:pPr>
-      <w:r>
-        <w:rPr>
+        <w:jc w:val="both"/>
+        <w:rPr>
+          <w:rFonts w:ascii="Book Antiqua" w:hAnsi="Book Antiqua"/>
+          <w:sz w:val="22"/>
+        </w:rPr>
+      </w:pPr>
+      <w:r>
+        <w:rPr>
+          <w:rFonts w:ascii="Book Antiqua" w:hAnsi="Book Antiqua"/>
           <w:bCs/>
+          <w:sz w:val="22"/>
         </w:rPr>
         <w:t xml:space="preserve"> </w:t>
       </w:r>
       <w:r>
+        <w:rPr>
+          <w:rFonts w:ascii="Book Antiqua" w:hAnsi="Book Antiqua"/>
+          <w:sz w:val="22"/>
+        </w:rPr>
         <w:t>Que se hace necesario implantar los requisitos para construir viviendas en el Departamento de Yerba Buena, dado el crecimiento edilicio del mismo;</w:t>
       </w:r>
     </w:p>
@@ -71,8 +94,17 @@
       <w:pPr>
         <w:keepNext/>
         <w:spacing w:after="120"/>
-      </w:pPr>
-      <w:r>
+        <w:jc w:val="both"/>
+        <w:rPr>
+          <w:rFonts w:ascii="Book Antiqua" w:hAnsi="Book Antiqua"/>
+          <w:sz w:val="22"/>
+        </w:rPr>
+      </w:pPr>
+      <w:r>
+        <w:rPr>
+          <w:rFonts w:ascii="Book Antiqua" w:hAnsi="Book Antiqua"/>
+          <w:sz w:val="22"/>
+        </w:rPr>
         <w:t>Que una de las manifestaciones del accionar de esta Municipalidad está referido precisamente a la atención prioritaria de las necesidades edilicias y urbanísticas, en tareas de franco ordenamiento; y</w:t>
       </w:r>
     </w:p>
@@ -80,15 +112,20 @@
       <w:pPr>
         <w:keepNext/>
         <w:spacing w:before="240" w:after="120"/>
-        <w:rPr>
+        <w:jc w:val="both"/>
+        <w:rPr>
+          <w:rFonts w:ascii="Book Antiqua" w:hAnsi="Book Antiqua"/>
           <w:b/>
           <w:bCs/>
-        </w:rPr>
-      </w:pPr>
-      <w:r>
-        <w:rPr>
+          <w:sz w:val="22"/>
+        </w:rPr>
+      </w:pPr>
+      <w:r>
+        <w:rPr>
+          <w:rFonts w:ascii="Book Antiqua" w:hAnsi="Book Antiqua"/>
           <w:b/>
           <w:bCs/>
+          <w:sz w:val="22"/>
         </w:rPr>
         <w:t xml:space="preserve">CONSIDERANDO: </w:t>
       </w:r>
@@ -97,14 +134,25 @@
       <w:pPr>
         <w:keepNext/>
         <w:spacing w:after="120"/>
-      </w:pPr>
-      <w:r>
-        <w:rPr>
+        <w:jc w:val="both"/>
+        <w:rPr>
+          <w:rFonts w:ascii="Book Antiqua" w:hAnsi="Book Antiqua"/>
+          <w:sz w:val="22"/>
+        </w:rPr>
+      </w:pPr>
+      <w:r>
+        <w:rPr>
+          <w:rFonts w:ascii="Book Antiqua" w:hAnsi="Book Antiqua"/>
           <w:bCs/>
+          <w:sz w:val="22"/>
         </w:rPr>
         <w:t xml:space="preserve"> </w:t>
       </w:r>
       <w:r>
+        <w:rPr>
+          <w:rFonts w:ascii="Book Antiqua" w:hAnsi="Book Antiqua"/>
+          <w:sz w:val="22"/>
+        </w:rPr>
         <w:t>Que todo propietario que deba construir dentro del radio municipal, deberá presentar documentación técnica correspondiente;</w:t>
       </w:r>
     </w:p>
@@ -112,14 +160,31 @@
       <w:pPr>
         <w:keepNext/>
         <w:spacing w:after="120"/>
-      </w:pPr>
-      <w:r>
+        <w:jc w:val="both"/>
+        <w:rPr>
+          <w:rFonts w:ascii="Book Antiqua" w:hAnsi="Book Antiqua"/>
+          <w:sz w:val="22"/>
+        </w:rPr>
+      </w:pPr>
+      <w:r>
+        <w:rPr>
+          <w:rFonts w:ascii="Book Antiqua" w:hAnsi="Book Antiqua"/>
+          <w:sz w:val="22"/>
+        </w:rPr>
         <w:t>Y atento a lo dispuesto por los artículos 24 y 27 del título III – Capítulo I de la Ley Orgánica de Municipalidades N</w:t>
       </w:r>
       <w:r>
+        <w:rPr>
+          <w:rFonts w:ascii="Book Antiqua" w:hAnsi="Book Antiqua"/>
+          <w:sz w:val="22"/>
+        </w:rPr>
         <w:t xml:space="preserve">º </w:t>
       </w:r>
       <w:r>
+        <w:rPr>
+          <w:rFonts w:ascii="Book Antiqua" w:hAnsi="Book Antiqua"/>
+          <w:sz w:val="22"/>
+        </w:rPr>
         <w:t>5181;</w:t>
       </w:r>
     </w:p>
@@ -127,101 +192,111 @@
       <w:pPr>
         <w:keepNext/>
         <w:spacing w:after="120"/>
-      </w:pPr>
-      <w:r>
+        <w:jc w:val="both"/>
+        <w:rPr>
+          <w:rFonts w:ascii="Book Antiqua" w:hAnsi="Book Antiqua"/>
+          <w:sz w:val="22"/>
+        </w:rPr>
+      </w:pPr>
+      <w:r>
+        <w:rPr>
+          <w:rFonts w:ascii="Book Antiqua" w:hAnsi="Book Antiqua"/>
+          <w:sz w:val="22"/>
+        </w:rPr>
         <w:t>EL anteproyecto de Ordenanza presentado por la Secretaría de Obras y Servicios Públicos y avalada en un todo por Asesoría Letrada de la Municipalidad de Yerba Buena;</w:t>
       </w:r>
     </w:p>
     <w:p>
       <w:pPr>
-        <w:keepNext/>
-        <w:spacing w:after="120"/>
-        <w:rPr>
-          <w:bCs/>
-        </w:rPr>
-      </w:pPr>
-      <w:r>
-        <w:rPr>
-          <w:bCs/>
-        </w:rPr>
-        <w:t>Por ello:</w:t>
-      </w:r>
-    </w:p>
-    <w:p>
-      <w:pPr>
         <w:pStyle w:val="Ttulo2"/>
         <w:spacing w:after="120" w:line="240" w:lineRule="auto"/>
-        <w:jc w:val="left"/>
-        <w:rPr>
-          <w:rFonts w:ascii="Times New Roman" w:hAnsi="Times New Roman" w:cs="Times New Roman"/>
+        <w:ind w:left="1701" w:right="1701"/>
+        <w:rPr>
+          <w:rFonts w:ascii="Book Antiqua" w:hAnsi="Book Antiqua" w:cs="Times New Roman"/>
+          <w:b/>
           <w:bCs/>
           <w:i w:val="0"/>
           <w:iCs w:val="0"/>
-          <w:sz w:val="24"/>
-        </w:rPr>
-      </w:pPr>
-      <w:r>
-        <w:rPr>
-          <w:rFonts w:ascii="Times New Roman" w:hAnsi="Times New Roman" w:cs="Times New Roman"/>
+        </w:rPr>
+      </w:pPr>
+      <w:r>
+        <w:rPr>
+          <w:rFonts w:ascii="Book Antiqua" w:hAnsi="Book Antiqua" w:cs="Times New Roman"/>
+          <w:b/>
           <w:bCs/>
           <w:i w:val="0"/>
           <w:iCs w:val="0"/>
-          <w:sz w:val="24"/>
         </w:rPr>
         <w:t>EL INTENDENTE MUNICIPAL</w:t>
+      </w:r>
+      <w:r>
+        <w:rPr>
+          <w:rFonts w:ascii="Book Antiqua" w:hAnsi="Book Antiqua" w:cs="Times New Roman"/>
+          <w:b/>
+          <w:bCs/>
+          <w:i w:val="0"/>
+          <w:iCs w:val="0"/>
+        </w:rPr>
+        <w:t xml:space="preserve"> </w:t>
+      </w:r>
+      <w:r>
+        <w:rPr>
+          <w:rFonts w:ascii="Book Antiqua" w:hAnsi="Book Antiqua" w:cs="Times New Roman"/>
+          <w:b/>
+          <w:i w:val="0"/>
+          <w:iCs w:val="0"/>
+        </w:rPr>
+        <w:t>SANCIONA Y PROMULGA CON FUERZA DE</w:t>
+      </w:r>
+      <w:r>
+        <w:rPr>
+          <w:rFonts w:ascii="Book Antiqua" w:hAnsi="Book Antiqua" w:cs="Times New Roman"/>
+          <w:b/>
+          <w:i w:val="0"/>
+          <w:iCs w:val="0"/>
+        </w:rPr>
+        <w:t xml:space="preserve"> </w:t>
+      </w:r>
+      <w:r>
+        <w:rPr>
+          <w:rFonts w:ascii="Book Antiqua" w:hAnsi="Book Antiqua"/>
+          <w:b/>
+          <w:bCs/>
+          <w:i w:val="0"/>
+        </w:rPr>
+        <w:t>ORDENANZA</w:t>
       </w:r>
     </w:p>
     <w:p>
       <w:pPr>
-        <w:pStyle w:val="Ttulo3"/>
-        <w:spacing w:after="120" w:line="240" w:lineRule="auto"/>
-        <w:jc w:val="left"/>
-        <w:rPr>
-          <w:rFonts w:ascii="Times New Roman" w:hAnsi="Times New Roman" w:cs="Times New Roman"/>
-          <w:b w:val="0"/>
-          <w:i w:val="0"/>
-          <w:iCs w:val="0"/>
-          <w:sz w:val="24"/>
-        </w:rPr>
-      </w:pPr>
-      <w:r>
-        <w:rPr>
-          <w:rFonts w:ascii="Times New Roman" w:hAnsi="Times New Roman" w:cs="Times New Roman"/>
-          <w:b w:val="0"/>
-          <w:i w:val="0"/>
-          <w:iCs w:val="0"/>
-          <w:sz w:val="24"/>
-        </w:rPr>
-        <w:t>SANCIONA Y PROMULGA CON FUERZA DE</w:t>
-      </w:r>
-    </w:p>
-    <w:p>
-      <w:pPr>
         <w:keepNext/>
         <w:spacing w:after="120"/>
-      </w:pPr>
-      <w:r>
-        <w:rPr>
-          <w:bCs/>
-        </w:rPr>
-        <w:t>ORDENANZA</w:t>
-      </w:r>
-    </w:p>
-    <w:p>
-      <w:pPr>
-        <w:keepNext/>
-        <w:spacing w:after="120"/>
-      </w:pPr>
-      <w:r>
-        <w:rPr>
+        <w:jc w:val="both"/>
+        <w:rPr>
+          <w:rFonts w:ascii="Book Antiqua" w:hAnsi="Book Antiqua"/>
+          <w:sz w:val="22"/>
+        </w:rPr>
+      </w:pPr>
+      <w:r>
+        <w:rPr>
+          <w:rFonts w:ascii="Book Antiqua" w:hAnsi="Book Antiqua"/>
+          <w:sz w:val="22"/>
           <w:u w:val="single"/>
         </w:rPr>
         <w:t>ARTICULO PRIMERO:</w:t>
       </w:r>
       <w:r>
+        <w:rPr>
+          <w:rFonts w:ascii="Book Antiqua" w:hAnsi="Book Antiqua"/>
+          <w:sz w:val="22"/>
+        </w:rPr>
         <w:t xml:space="preserve"> </w:t>
       </w:r>
       <w:r>
+        <w:rPr>
+          <w:rFonts w:ascii="Book Antiqua" w:hAnsi="Book Antiqua"/>
+          <w:sz w:val="22"/>
+        </w:rPr>
         <w:t>APRUEBASE el Anteproyecto de Ordenanza presentado por la Secretaría de Obras y Servicios Públicos, según lo especificado a continuación:</w:t>
       </w:r>
     </w:p>
@@ -230,17 +305,15 @@
         <w:pStyle w:val="Ttulo4"/>
         <w:spacing w:after="120" w:line="240" w:lineRule="auto"/>
         <w:ind w:firstLine="0"/>
-        <w:jc w:val="left"/>
-        <w:rPr>
-          <w:rFonts w:ascii="Times New Roman" w:hAnsi="Times New Roman" w:cs="Times New Roman"/>
-          <w:sz w:val="24"/>
+        <w:jc w:val="both"/>
+        <w:rPr>
+          <w:rFonts w:ascii="Book Antiqua" w:hAnsi="Book Antiqua" w:cs="Times New Roman"/>
           <w:u w:val="none"/>
         </w:rPr>
       </w:pPr>
       <w:r>
         <w:rPr>
-          <w:rFonts w:ascii="Times New Roman" w:hAnsi="Times New Roman" w:cs="Times New Roman"/>
-          <w:sz w:val="24"/>
+          <w:rFonts w:ascii="Book Antiqua" w:hAnsi="Book Antiqua" w:cs="Times New Roman"/>
           <w:u w:val="none"/>
         </w:rPr>
         <w:t>OBRA NUEVA</w:t>
@@ -250,8 +323,17 @@
       <w:pPr>
         <w:keepNext/>
         <w:spacing w:after="120"/>
-      </w:pPr>
-      <w:r>
+        <w:jc w:val="both"/>
+        <w:rPr>
+          <w:rFonts w:ascii="Book Antiqua" w:hAnsi="Book Antiqua"/>
+          <w:sz w:val="22"/>
+        </w:rPr>
+      </w:pPr>
+      <w:r>
+        <w:rPr>
+          <w:rFonts w:ascii="Book Antiqua" w:hAnsi="Book Antiqua"/>
+          <w:sz w:val="22"/>
+        </w:rPr>
         <w:t>ANTEPROYECTO:</w:t>
       </w:r>
     </w:p>
@@ -260,12 +342,20 @@
         <w:keepNext/>
         <w:numPr>
           <w:ilvl w:val="0"/>
-          <w:numId w:val="5"/>
+          <w:numId w:val="7"/>
         </w:numPr>
         <w:spacing w:after="120"/>
-        <w:ind w:left="0" w:firstLine="0"/>
-      </w:pPr>
-      <w:r>
+        <w:jc w:val="both"/>
+        <w:rPr>
+          <w:rFonts w:ascii="Book Antiqua" w:hAnsi="Book Antiqua"/>
+          <w:sz w:val="22"/>
+        </w:rPr>
+      </w:pPr>
+      <w:r>
+        <w:rPr>
+          <w:rFonts w:ascii="Book Antiqua" w:hAnsi="Book Antiqua"/>
+          <w:sz w:val="22"/>
+        </w:rPr>
         <w:t>Plano General: Planta – Frente y Corte – Escala 1:100 o 1:50, Dos copias heliográficas.</w:t>
       </w:r>
     </w:p>
@@ -273,8 +363,17 @@
       <w:pPr>
         <w:keepNext/>
         <w:spacing w:after="120"/>
-      </w:pPr>
-      <w:r>
+        <w:jc w:val="both"/>
+        <w:rPr>
+          <w:rFonts w:ascii="Book Antiqua" w:hAnsi="Book Antiqua"/>
+          <w:sz w:val="22"/>
+        </w:rPr>
+      </w:pPr>
+      <w:r>
+        <w:rPr>
+          <w:rFonts w:ascii="Book Antiqua" w:hAnsi="Book Antiqua"/>
+          <w:sz w:val="22"/>
+        </w:rPr>
         <w:t>PROYECTO:</w:t>
       </w:r>
     </w:p>
@@ -283,12 +382,20 @@
         <w:keepNext/>
         <w:numPr>
           <w:ilvl w:val="0"/>
-          <w:numId w:val="6"/>
+          <w:numId w:val="8"/>
         </w:numPr>
         <w:spacing w:after="120"/>
-        <w:ind w:left="0" w:firstLine="0"/>
-      </w:pPr>
-      <w:r>
+        <w:jc w:val="both"/>
+        <w:rPr>
+          <w:rFonts w:ascii="Book Antiqua" w:hAnsi="Book Antiqua"/>
+          <w:sz w:val="22"/>
+        </w:rPr>
+      </w:pPr>
+      <w:r>
+        <w:rPr>
+          <w:rFonts w:ascii="Book Antiqua" w:hAnsi="Book Antiqua"/>
+          <w:sz w:val="22"/>
+        </w:rPr>
         <w:t>Una copia del Anteproyecto aprobado.</w:t>
       </w:r>
     </w:p>
@@ -297,30 +404,62 @@
         <w:keepNext/>
         <w:numPr>
           <w:ilvl w:val="0"/>
-          <w:numId w:val="6"/>
+          <w:numId w:val="8"/>
         </w:numPr>
         <w:spacing w:after="120"/>
-        <w:ind w:left="0" w:firstLine="0"/>
-      </w:pPr>
-      <w:r>
+        <w:jc w:val="both"/>
+        <w:rPr>
+          <w:rFonts w:ascii="Book Antiqua" w:hAnsi="Book Antiqua"/>
+          <w:sz w:val="22"/>
+        </w:rPr>
+      </w:pPr>
+      <w:r>
+        <w:rPr>
+          <w:rFonts w:ascii="Book Antiqua" w:hAnsi="Book Antiqua"/>
+          <w:sz w:val="22"/>
+        </w:rPr>
         <w:t>Plano General: Planta, Frente y Cortes – Escala 1:100 o 1:50. Original en tela o Fil Poliéster y cuatro</w:t>
       </w:r>
       <w:r>
+        <w:rPr>
+          <w:rFonts w:ascii="Book Antiqua" w:hAnsi="Book Antiqua"/>
+          <w:sz w:val="22"/>
+        </w:rPr>
         <w:t xml:space="preserve"> </w:t>
       </w:r>
       <w:r>
+        <w:rPr>
+          <w:rFonts w:ascii="Book Antiqua" w:hAnsi="Book Antiqua"/>
+          <w:sz w:val="22"/>
+        </w:rPr>
         <w:t xml:space="preserve"> (</w:t>
       </w:r>
       <w:r>
+        <w:rPr>
+          <w:rFonts w:ascii="Book Antiqua" w:hAnsi="Book Antiqua"/>
+          <w:sz w:val="22"/>
+        </w:rPr>
         <w:t>4</w:t>
       </w:r>
       <w:r>
+        <w:rPr>
+          <w:rFonts w:ascii="Book Antiqua" w:hAnsi="Book Antiqua"/>
+          <w:sz w:val="22"/>
+        </w:rPr>
         <w:t xml:space="preserve">) </w:t>
       </w:r>
       <w:r>
+        <w:rPr>
+          <w:rFonts w:ascii="Book Antiqua" w:hAnsi="Book Antiqua"/>
+          <w:sz w:val="22"/>
+        </w:rPr>
         <w:t xml:space="preserve"> </w:t>
       </w:r>
       <w:r>
+        <w:rPr>
+          <w:rFonts w:ascii="Book Antiqua" w:hAnsi="Book Antiqua"/>
+          <w:sz w:val="22"/>
+        </w:rPr>
         <w:t>copias heliográficas como mínimo.</w:t>
       </w:r>
     </w:p>
@@ -329,60 +468,132 @@
         <w:keepNext/>
         <w:numPr>
           <w:ilvl w:val="0"/>
-          <w:numId w:val="6"/>
+          <w:numId w:val="8"/>
         </w:numPr>
         <w:spacing w:after="120"/>
-        <w:ind w:left="0" w:firstLine="0"/>
-      </w:pPr>
-      <w:r>
+        <w:jc w:val="both"/>
+        <w:rPr>
+          <w:rFonts w:ascii="Book Antiqua" w:hAnsi="Book Antiqua"/>
+          <w:sz w:val="22"/>
+        </w:rPr>
+      </w:pPr>
+      <w:r>
+        <w:rPr>
+          <w:rFonts w:ascii="Book Antiqua" w:hAnsi="Book Antiqua"/>
+          <w:sz w:val="22"/>
+        </w:rPr>
         <w:t>Plano de Estructura: Plano de estructura – Escala 1:100</w:t>
       </w:r>
-    </w:p>
-    <w:p>
-      <w:pPr>
-        <w:keepNext/>
-        <w:spacing w:after="120"/>
-      </w:pPr>
-      <w:r>
+      <w:r>
+        <w:rPr>
+          <w:rFonts w:ascii="Book Antiqua" w:hAnsi="Book Antiqua"/>
+          <w:sz w:val="22"/>
+        </w:rPr>
+        <w:tab/>
+      </w:r>
+      <w:r>
+        <w:rPr>
+          <w:rFonts w:ascii="Book Antiqua" w:hAnsi="Book Antiqua"/>
+          <w:sz w:val="22"/>
+        </w:rPr>
+        <w:br/>
+      </w:r>
+      <w:r>
+        <w:rPr>
+          <w:rFonts w:ascii="Book Antiqua" w:hAnsi="Book Antiqua"/>
+          <w:sz w:val="22"/>
+        </w:rPr>
         <w:t>Planillas de Cálculo de Elementos Resistentes. Original en vegetal y tres</w:t>
       </w:r>
       <w:r>
+        <w:rPr>
+          <w:rFonts w:ascii="Book Antiqua" w:hAnsi="Book Antiqua"/>
+          <w:sz w:val="22"/>
+        </w:rPr>
         <w:t xml:space="preserve"> </w:t>
       </w:r>
       <w:r>
+        <w:rPr>
+          <w:rFonts w:ascii="Book Antiqua" w:hAnsi="Book Antiqua"/>
+          <w:sz w:val="22"/>
+        </w:rPr>
         <w:t xml:space="preserve"> (</w:t>
       </w:r>
       <w:r>
+        <w:rPr>
+          <w:rFonts w:ascii="Book Antiqua" w:hAnsi="Book Antiqua"/>
+          <w:sz w:val="22"/>
+        </w:rPr>
         <w:t>3</w:t>
       </w:r>
       <w:r>
+        <w:rPr>
+          <w:rFonts w:ascii="Book Antiqua" w:hAnsi="Book Antiqua"/>
+          <w:sz w:val="22"/>
+        </w:rPr>
         <w:t xml:space="preserve">) </w:t>
       </w:r>
       <w:r>
+        <w:rPr>
+          <w:rFonts w:ascii="Book Antiqua" w:hAnsi="Book Antiqua"/>
+          <w:sz w:val="22"/>
+        </w:rPr>
         <w:t xml:space="preserve"> </w:t>
       </w:r>
       <w:r>
+        <w:rPr>
+          <w:rFonts w:ascii="Book Antiqua" w:hAnsi="Book Antiqua"/>
+          <w:sz w:val="22"/>
+        </w:rPr>
         <w:t>copias heliográficas. 3a</w:t>
       </w:r>
       <w:r>
+        <w:rPr>
+          <w:rFonts w:ascii="Book Antiqua" w:hAnsi="Book Antiqua"/>
+          <w:sz w:val="22"/>
+        </w:rPr>
         <w:t xml:space="preserve">) </w:t>
       </w:r>
       <w:r>
+        <w:rPr>
+          <w:rFonts w:ascii="Book Antiqua" w:hAnsi="Book Antiqua"/>
+          <w:sz w:val="22"/>
+        </w:rPr>
         <w:t xml:space="preserve"> </w:t>
       </w:r>
       <w:r>
+        <w:rPr>
+          <w:rFonts w:ascii="Book Antiqua" w:hAnsi="Book Antiqua"/>
+          <w:sz w:val="22"/>
+        </w:rPr>
         <w:t>En los casos de construcciones que carezcan de estructuras independientes, se presentará plano del Sistema de Refuerzos Antisísmicos</w:t>
       </w:r>
       <w:r>
+        <w:rPr>
+          <w:rFonts w:ascii="Book Antiqua" w:hAnsi="Book Antiqua"/>
+          <w:sz w:val="22"/>
+        </w:rPr>
         <w:t xml:space="preserve"> </w:t>
       </w:r>
       <w:r>
+        <w:rPr>
+          <w:rFonts w:ascii="Book Antiqua" w:hAnsi="Book Antiqua"/>
+          <w:sz w:val="22"/>
+        </w:rPr>
         <w:t xml:space="preserve"> (</w:t>
       </w:r>
       <w:r>
+        <w:rPr>
+          <w:rFonts w:ascii="Book Antiqua" w:hAnsi="Book Antiqua"/>
+          <w:sz w:val="22"/>
+        </w:rPr>
         <w:t>Encadenado y Columnas</w:t>
       </w:r>
       <w:r>
+        <w:rPr>
+          <w:rFonts w:ascii="Book Antiqua" w:hAnsi="Book Antiqua"/>
+          <w:sz w:val="22"/>
+        </w:rPr>
         <w:t xml:space="preserve">) . </w:t>
       </w:r>
     </w:p>
@@ -391,30 +602,62 @@
         <w:keepNext/>
         <w:numPr>
           <w:ilvl w:val="0"/>
-          <w:numId w:val="6"/>
+          <w:numId w:val="8"/>
         </w:numPr>
         <w:spacing w:after="120"/>
-        <w:ind w:left="0" w:firstLine="0"/>
-      </w:pPr>
-      <w:r>
+        <w:jc w:val="both"/>
+        <w:rPr>
+          <w:rFonts w:ascii="Book Antiqua" w:hAnsi="Book Antiqua"/>
+          <w:sz w:val="22"/>
+        </w:rPr>
+      </w:pPr>
+      <w:r>
+        <w:rPr>
+          <w:rFonts w:ascii="Book Antiqua" w:hAnsi="Book Antiqua"/>
+          <w:sz w:val="22"/>
+        </w:rPr>
         <w:t>Plano de Instalaciones Eléctricas: Original en vegetal y tres</w:t>
       </w:r>
       <w:r>
+        <w:rPr>
+          <w:rFonts w:ascii="Book Antiqua" w:hAnsi="Book Antiqua"/>
+          <w:sz w:val="22"/>
+        </w:rPr>
         <w:t xml:space="preserve"> </w:t>
       </w:r>
       <w:r>
+        <w:rPr>
+          <w:rFonts w:ascii="Book Antiqua" w:hAnsi="Book Antiqua"/>
+          <w:sz w:val="22"/>
+        </w:rPr>
         <w:t xml:space="preserve"> (</w:t>
       </w:r>
       <w:r>
+        <w:rPr>
+          <w:rFonts w:ascii="Book Antiqua" w:hAnsi="Book Antiqua"/>
+          <w:sz w:val="22"/>
+        </w:rPr>
         <w:t>3</w:t>
       </w:r>
       <w:r>
+        <w:rPr>
+          <w:rFonts w:ascii="Book Antiqua" w:hAnsi="Book Antiqua"/>
+          <w:sz w:val="22"/>
+        </w:rPr>
         <w:t xml:space="preserve">) </w:t>
       </w:r>
       <w:r>
+        <w:rPr>
+          <w:rFonts w:ascii="Book Antiqua" w:hAnsi="Book Antiqua"/>
+          <w:sz w:val="22"/>
+        </w:rPr>
         <w:t xml:space="preserve"> </w:t>
       </w:r>
       <w:r>
+        <w:rPr>
+          <w:rFonts w:ascii="Book Antiqua" w:hAnsi="Book Antiqua"/>
+          <w:sz w:val="22"/>
+        </w:rPr>
         <w:t>copias heliográficas – Escala 1:100.</w:t>
       </w:r>
     </w:p>
@@ -423,12 +666,20 @@
         <w:keepNext/>
         <w:numPr>
           <w:ilvl w:val="0"/>
-          <w:numId w:val="6"/>
+          <w:numId w:val="8"/>
         </w:numPr>
         <w:spacing w:after="120"/>
-        <w:ind w:left="0" w:firstLine="0"/>
-      </w:pPr>
-      <w:r>
+        <w:jc w:val="both"/>
+        <w:rPr>
+          <w:rFonts w:ascii="Book Antiqua" w:hAnsi="Book Antiqua"/>
+          <w:sz w:val="22"/>
+        </w:rPr>
+      </w:pPr>
+      <w:r>
+        <w:rPr>
+          <w:rFonts w:ascii="Book Antiqua" w:hAnsi="Book Antiqua"/>
+          <w:sz w:val="22"/>
+        </w:rPr>
         <w:t>Informe del Registro Inmobiliario.</w:t>
       </w:r>
     </w:p>
@@ -437,20 +688,17 @@
         <w:pStyle w:val="Ttulo5"/>
         <w:spacing w:after="120" w:line="240" w:lineRule="auto"/>
         <w:ind w:left="0"/>
-        <w:jc w:val="left"/>
-        <w:rPr>
-          <w:rFonts w:ascii="Times New Roman" w:hAnsi="Times New Roman" w:cs="Times New Roman"/>
-          <w:sz w:val="24"/>
+        <w:jc w:val="both"/>
+        <w:rPr>
+          <w:rFonts w:ascii="Book Antiqua" w:hAnsi="Book Antiqua" w:cs="Times New Roman"/>
           <w:u w:val="none"/>
         </w:rPr>
       </w:pPr>
       <w:r>
         <w:rPr>
-          <w:rFonts w:ascii="Times New Roman" w:hAnsi="Times New Roman" w:cs="Times New Roman"/>
-          <w:sz w:val="24"/>
+          <w:rFonts w:ascii="Book Antiqua" w:hAnsi="Book Antiqua" w:cs="Times New Roman"/>
           <w:u w:val="none"/>
         </w:rPr>
-        <w:lastRenderedPageBreak/>
         <w:t>OBRA CONSTRUIDA</w:t>
       </w:r>
     </w:p>
@@ -458,56 +706,117 @@
       <w:pPr>
         <w:keepNext/>
         <w:spacing w:after="120"/>
-      </w:pPr>
-      <w:r>
-        <w:rPr>
+        <w:jc w:val="both"/>
+        <w:rPr>
+          <w:rFonts w:ascii="Book Antiqua" w:hAnsi="Book Antiqua"/>
+          <w:sz w:val="22"/>
+        </w:rPr>
+      </w:pPr>
+      <w:r>
+        <w:rPr>
+          <w:rFonts w:ascii="Book Antiqua" w:hAnsi="Book Antiqua"/>
+          <w:sz w:val="22"/>
           <w:u w:val="single"/>
         </w:rPr>
         <w:t>ARTICULO SEGUNDO</w:t>
       </w:r>
       <w:r>
         <w:rPr>
+          <w:rFonts w:ascii="Book Antiqua" w:hAnsi="Book Antiqua"/>
+          <w:sz w:val="22"/>
           <w:u w:val="single"/>
         </w:rPr>
         <w:t>:</w:t>
       </w:r>
       <w:r>
+        <w:rPr>
+          <w:rFonts w:ascii="Book Antiqua" w:hAnsi="Book Antiqua"/>
+          <w:sz w:val="22"/>
+        </w:rPr>
         <w:t xml:space="preserve"> </w:t>
       </w:r>
       <w:r>
+        <w:rPr>
+          <w:rFonts w:ascii="Book Antiqua" w:hAnsi="Book Antiqua"/>
+          <w:sz w:val="22"/>
+        </w:rPr>
         <w:t>1</w:t>
       </w:r>
       <w:r>
+        <w:rPr>
+          <w:rFonts w:ascii="Book Antiqua" w:hAnsi="Book Antiqua"/>
+          <w:sz w:val="22"/>
+        </w:rPr>
         <w:t xml:space="preserve">) </w:t>
       </w:r>
       <w:r>
+        <w:rPr>
+          <w:rFonts w:ascii="Book Antiqua" w:hAnsi="Book Antiqua"/>
+          <w:sz w:val="22"/>
+        </w:rPr>
         <w:t xml:space="preserve"> </w:t>
       </w:r>
       <w:r>
+        <w:rPr>
+          <w:rFonts w:ascii="Book Antiqua" w:hAnsi="Book Antiqua"/>
+          <w:sz w:val="22"/>
+        </w:rPr>
         <w:t>Plano General: Planta, Frente y Cortes – Escala 1:100 o 1:50.</w:t>
       </w:r>
       <w:r>
+        <w:rPr>
+          <w:rFonts w:ascii="Book Antiqua" w:hAnsi="Book Antiqua"/>
+          <w:sz w:val="22"/>
+        </w:rPr>
         <w:t xml:space="preserve"> </w:t>
       </w:r>
       <w:r>
+        <w:rPr>
+          <w:rFonts w:ascii="Book Antiqua" w:hAnsi="Book Antiqua"/>
+          <w:sz w:val="22"/>
+        </w:rPr>
         <w:t>Original en tela o Fil Poliéster y cuatro</w:t>
       </w:r>
       <w:r>
+        <w:rPr>
+          <w:rFonts w:ascii="Book Antiqua" w:hAnsi="Book Antiqua"/>
+          <w:sz w:val="22"/>
+        </w:rPr>
         <w:t xml:space="preserve"> </w:t>
       </w:r>
       <w:r>
+        <w:rPr>
+          <w:rFonts w:ascii="Book Antiqua" w:hAnsi="Book Antiqua"/>
+          <w:sz w:val="22"/>
+        </w:rPr>
         <w:t xml:space="preserve"> (</w:t>
       </w:r>
       <w:r>
+        <w:rPr>
+          <w:rFonts w:ascii="Book Antiqua" w:hAnsi="Book Antiqua"/>
+          <w:sz w:val="22"/>
+        </w:rPr>
         <w:t>4</w:t>
       </w:r>
       <w:r>
+        <w:rPr>
+          <w:rFonts w:ascii="Book Antiqua" w:hAnsi="Book Antiqua"/>
+          <w:sz w:val="22"/>
+        </w:rPr>
         <w:t xml:space="preserve">) </w:t>
       </w:r>
       <w:r>
+        <w:rPr>
+          <w:rFonts w:ascii="Book Antiqua" w:hAnsi="Book Antiqua"/>
+          <w:sz w:val="22"/>
+        </w:rPr>
         <w:t xml:space="preserve"> </w:t>
       </w:r>
       <w:r>
+        <w:rPr>
+          <w:rFonts w:ascii="Book Antiqua" w:hAnsi="Book Antiqua"/>
+          <w:sz w:val="22"/>
+        </w:rPr>
         <w:t>copias heliográficas.</w:t>
       </w:r>
     </w:p>
@@ -516,30 +825,62 @@
         <w:keepNext/>
         <w:numPr>
           <w:ilvl w:val="0"/>
-          <w:numId w:val="5"/>
+          <w:numId w:val="9"/>
         </w:numPr>
         <w:spacing w:after="120"/>
-        <w:ind w:left="0" w:firstLine="0"/>
-      </w:pPr>
-      <w:r>
+        <w:jc w:val="both"/>
+        <w:rPr>
+          <w:rFonts w:ascii="Book Antiqua" w:hAnsi="Book Antiqua"/>
+          <w:sz w:val="22"/>
+        </w:rPr>
+      </w:pPr>
+      <w:r>
+        <w:rPr>
+          <w:rFonts w:ascii="Book Antiqua" w:hAnsi="Book Antiqua"/>
+          <w:sz w:val="22"/>
+        </w:rPr>
         <w:t>Plano de Instalación Eléctrica: Relevamiento de focos – tomas, centros y llaves - Original en vegetal y tres</w:t>
       </w:r>
       <w:r>
+        <w:rPr>
+          <w:rFonts w:ascii="Book Antiqua" w:hAnsi="Book Antiqua"/>
+          <w:sz w:val="22"/>
+        </w:rPr>
         <w:t xml:space="preserve"> </w:t>
       </w:r>
       <w:r>
+        <w:rPr>
+          <w:rFonts w:ascii="Book Antiqua" w:hAnsi="Book Antiqua"/>
+          <w:sz w:val="22"/>
+        </w:rPr>
         <w:t xml:space="preserve"> (</w:t>
       </w:r>
       <w:r>
+        <w:rPr>
+          <w:rFonts w:ascii="Book Antiqua" w:hAnsi="Book Antiqua"/>
+          <w:sz w:val="22"/>
+        </w:rPr>
         <w:t>3</w:t>
       </w:r>
       <w:r>
+        <w:rPr>
+          <w:rFonts w:ascii="Book Antiqua" w:hAnsi="Book Antiqua"/>
+          <w:sz w:val="22"/>
+        </w:rPr>
         <w:t xml:space="preserve">) </w:t>
       </w:r>
       <w:r>
+        <w:rPr>
+          <w:rFonts w:ascii="Book Antiqua" w:hAnsi="Book Antiqua"/>
+          <w:sz w:val="22"/>
+        </w:rPr>
         <w:t xml:space="preserve"> </w:t>
       </w:r>
       <w:r>
+        <w:rPr>
+          <w:rFonts w:ascii="Book Antiqua" w:hAnsi="Book Antiqua"/>
+          <w:sz w:val="22"/>
+        </w:rPr>
         <w:t>copias heliográficas – Escala 1:100.</w:t>
       </w:r>
     </w:p>
@@ -547,47 +888,91 @@
       <w:pPr>
         <w:keepNext/>
         <w:spacing w:after="120"/>
-      </w:pPr>
-      <w:r>
-        <w:rPr>
+        <w:jc w:val="both"/>
+        <w:rPr>
+          <w:rFonts w:ascii="Book Antiqua" w:hAnsi="Book Antiqua"/>
+          <w:sz w:val="22"/>
+        </w:rPr>
+      </w:pPr>
+      <w:r>
+        <w:rPr>
+          <w:rFonts w:ascii="Book Antiqua" w:hAnsi="Book Antiqua"/>
+          <w:sz w:val="22"/>
           <w:u w:val="single"/>
         </w:rPr>
+        <w:lastRenderedPageBreak/>
         <w:t>ARTICULO TERCERO</w:t>
       </w:r>
       <w:r>
         <w:rPr>
+          <w:rFonts w:ascii="Book Antiqua" w:hAnsi="Book Antiqua"/>
+          <w:sz w:val="22"/>
           <w:u w:val="single"/>
         </w:rPr>
         <w:t>:</w:t>
       </w:r>
       <w:r>
+        <w:rPr>
+          <w:rFonts w:ascii="Book Antiqua" w:hAnsi="Book Antiqua"/>
+          <w:sz w:val="22"/>
+        </w:rPr>
         <w:t xml:space="preserve"> </w:t>
       </w:r>
       <w:r>
-        <w:t>Toda la documentación anteriormente citada deberá estar firmarçda – Proyecto y Dirección Técnica – por el Profesional inscripto y habilitado por el Consejo Profesional de la Ingeniería, Arquitectura y Agrimensura, para cada caso particular. Todos los planos deben ser visados previamente por el mencionado Consejo.</w:t>
+        <w:rPr>
+          <w:rFonts w:ascii="Book Antiqua" w:hAnsi="Book Antiqua"/>
+          <w:sz w:val="22"/>
+        </w:rPr>
+        <w:t>Toda la documentación anteriormente citada deberá estar firmarçda – Proyecto y Dirección Técnica – por el Profesional inscripto y habilitado por el Consejo Profesional</w:t>
+      </w:r>
+      <w:bookmarkStart w:id="0" w:name="_GoBack"/>
+      <w:bookmarkEnd w:id="0"/>
+      <w:r>
+        <w:rPr>
+          <w:rFonts w:ascii="Book Antiqua" w:hAnsi="Book Antiqua"/>
+          <w:sz w:val="22"/>
+        </w:rPr>
+        <w:t xml:space="preserve"> de la Ingeniería, Arquitectura y Agrimensura, para cada caso particular. Todos los planos deben ser visados previamente por el mencionado Consejo.</w:t>
       </w:r>
     </w:p>
     <w:p>
       <w:pPr>
         <w:keepNext/>
         <w:spacing w:after="120"/>
-      </w:pPr>
-      <w:r>
-        <w:rPr>
+        <w:jc w:val="both"/>
+        <w:rPr>
+          <w:rFonts w:ascii="Book Antiqua" w:hAnsi="Book Antiqua"/>
+          <w:sz w:val="22"/>
+        </w:rPr>
+      </w:pPr>
+      <w:r>
+        <w:rPr>
+          <w:rFonts w:ascii="Book Antiqua" w:hAnsi="Book Antiqua"/>
+          <w:sz w:val="22"/>
           <w:u w:val="single"/>
         </w:rPr>
         <w:t>ARTICULO CUARTO</w:t>
       </w:r>
       <w:r>
         <w:rPr>
+          <w:rFonts w:ascii="Book Antiqua" w:hAnsi="Book Antiqua"/>
+          <w:sz w:val="22"/>
           <w:u w:val="single"/>
         </w:rPr>
         <w:t>:</w:t>
       </w:r>
       <w:r>
+        <w:rPr>
+          <w:rFonts w:ascii="Book Antiqua" w:hAnsi="Book Antiqua"/>
+          <w:sz w:val="22"/>
+        </w:rPr>
         <w:t xml:space="preserve"> </w:t>
       </w:r>
       <w:r>
+        <w:rPr>
+          <w:rFonts w:ascii="Book Antiqua" w:hAnsi="Book Antiqua"/>
+          <w:sz w:val="22"/>
+        </w:rPr>
         <w:t>Esta Ordenanza modifica los requisitos para la presentación de planos de construcción consignados en la Ordenanza 37 fecha 7 de Noviembre de 1980.</w:t>
       </w:r>
     </w:p>
@@ -595,23 +980,40 @@
       <w:pPr>
         <w:keepNext/>
         <w:spacing w:after="120"/>
-      </w:pPr>
-      <w:r>
-        <w:rPr>
+        <w:jc w:val="both"/>
+        <w:rPr>
+          <w:rFonts w:ascii="Book Antiqua" w:hAnsi="Book Antiqua"/>
+          <w:sz w:val="22"/>
+        </w:rPr>
+      </w:pPr>
+      <w:r>
+        <w:rPr>
+          <w:rFonts w:ascii="Book Antiqua" w:hAnsi="Book Antiqua"/>
+          <w:sz w:val="22"/>
           <w:u w:val="single"/>
         </w:rPr>
         <w:t>ARTICULO QUINTO</w:t>
       </w:r>
       <w:r>
         <w:rPr>
+          <w:rFonts w:ascii="Book Antiqua" w:hAnsi="Book Antiqua"/>
+          <w:sz w:val="22"/>
           <w:u w:val="single"/>
         </w:rPr>
         <w:t>:</w:t>
       </w:r>
       <w:r>
+        <w:rPr>
+          <w:rFonts w:ascii="Book Antiqua" w:hAnsi="Book Antiqua"/>
+          <w:sz w:val="22"/>
+        </w:rPr>
         <w:t xml:space="preserve"> </w:t>
       </w:r>
       <w:r>
+        <w:rPr>
+          <w:rFonts w:ascii="Book Antiqua" w:hAnsi="Book Antiqua"/>
+          <w:sz w:val="22"/>
+        </w:rPr>
         <w:t>Cúmplase y Publíquese.</w:t>
       </w:r>
     </w:p>
@@ -619,23 +1021,40 @@
       <w:pPr>
         <w:keepNext/>
         <w:spacing w:after="120"/>
-      </w:pPr>
-      <w:r>
-        <w:rPr>
+        <w:jc w:val="both"/>
+        <w:rPr>
+          <w:rFonts w:ascii="Book Antiqua" w:hAnsi="Book Antiqua"/>
+          <w:sz w:val="22"/>
+        </w:rPr>
+      </w:pPr>
+      <w:r>
+        <w:rPr>
+          <w:rFonts w:ascii="Book Antiqua" w:hAnsi="Book Antiqua"/>
+          <w:sz w:val="22"/>
           <w:u w:val="single"/>
         </w:rPr>
         <w:t>ARTICULO SEXTO</w:t>
       </w:r>
       <w:r>
         <w:rPr>
+          <w:rFonts w:ascii="Book Antiqua" w:hAnsi="Book Antiqua"/>
+          <w:sz w:val="22"/>
           <w:u w:val="single"/>
         </w:rPr>
         <w:t>:</w:t>
       </w:r>
       <w:r>
+        <w:rPr>
+          <w:rFonts w:ascii="Book Antiqua" w:hAnsi="Book Antiqua"/>
+          <w:sz w:val="22"/>
+        </w:rPr>
         <w:t xml:space="preserve"> </w:t>
       </w:r>
       <w:r>
+        <w:rPr>
+          <w:rFonts w:ascii="Book Antiqua" w:hAnsi="Book Antiqua"/>
+          <w:sz w:val="22"/>
+        </w:rPr>
         <w:t>COMUNIQUESE, COPIESE Y ARCHIVESE</w:t>
       </w:r>
     </w:p>
@@ -653,7 +1072,7 @@
 </file>
 
 <file path=word/endnotes.xml><?xml version="1.0" encoding="utf-8"?>
-<w:endnotes xmlns:ve="http://schemas.openxmlformats.org/markup-compatibility/2006" xmlns:o="urn:schemas-microsoft-com:office:office" xmlns:r="http://schemas.openxmlformats.org/officeDocument/2006/relationships" xmlns:m="http://schemas.openxmlformats.org/officeDocument/2006/math" xmlns:v="urn:schemas-microsoft-com:vml" xmlns:wp="http://schemas.openxmlformats.org/drawingml/2006/wordprocessingDrawing" xmlns:w10="urn:schemas-microsoft-com:office:word" xmlns:w="http://schemas.openxmlformats.org/wordprocessingml/2006/main" xmlns:wne="http://schemas.microsoft.com/office/word/2006/wordml">
+<w:endnotes xmlns:wpc="http://schemas.microsoft.com/office/word/2010/wordprocessingCanvas" xmlns:cx="http://schemas.microsoft.com/office/drawing/2014/chartex" xmlns:cx1="http://schemas.microsoft.com/office/drawing/2015/9/8/chartex" xmlns:cx2="http://schemas.microsoft.com/office/drawing/2015/10/21/chartex" xmlns:cx3="http://schemas.microsoft.com/office/drawing/2016/5/9/chartex" xmlns:cx4="http://schemas.microsoft.com/office/drawing/2016/5/10/chartex" xmlns:cx5="http://schemas.microsoft.com/office/drawing/2016/5/11/chartex" xmlns:cx6="http://schemas.microsoft.com/office/drawing/2016/5/12/chartex" xmlns:cx7="http://schemas.microsoft.com/office/drawing/2016/5/13/chartex" xmlns:cx8="http://schemas.microsoft.com/office/drawing/2016/5/14/chartex" xmlns:mc="http://schemas.openxmlformats.org/markup-compatibility/2006" xmlns:aink="http://schemas.microsoft.com/office/drawing/2016/ink" xmlns:am3d="http://schemas.microsoft.com/office/drawing/2017/model3d" xmlns:o="urn:schemas-microsoft-com:office:office" xmlns:r="http://schemas.openxmlformats.org/officeDocument/2006/relationships" xmlns:m="http://schemas.openxmlformats.org/officeDocument/2006/math" xmlns:v="urn:schemas-microsoft-com:vml" xmlns:wp14="http://schemas.microsoft.com/office/word/2010/wordprocessingDrawing" xmlns:wp="http://schemas.openxmlformats.org/drawingml/2006/wordprocessingDrawing" xmlns:w10="urn:schemas-microsoft-com:office:word" xmlns:w="http://schemas.openxmlformats.org/wordprocessingml/2006/main" xmlns:w14="http://schemas.microsoft.com/office/word/2010/wordml" xmlns:w15="http://schemas.microsoft.com/office/word/2012/wordml" xmlns:w16cid="http://schemas.microsoft.com/office/word/2016/wordml/cid" xmlns:w16se="http://schemas.microsoft.com/office/word/2015/wordml/symex" xmlns:wpg="http://schemas.microsoft.com/office/word/2010/wordprocessingGroup" xmlns:wpi="http://schemas.microsoft.com/office/word/2010/wordprocessingInk" xmlns:wne="http://schemas.microsoft.com/office/word/2006/wordml" xmlns:wps="http://schemas.microsoft.com/office/word/2010/wordprocessingShape" mc:Ignorable="w14 w15 w16se w16cid wp14">
   <w:endnote w:type="separator" w:id="-1">
     <w:p>
       <w:r>
@@ -672,13 +1091,13 @@
 </file>
 
 <file path=word/footer1.xml><?xml version="1.0" encoding="utf-8"?>
-<w:ftr xmlns:ve="http://schemas.openxmlformats.org/markup-compatibility/2006" xmlns:o="urn:schemas-microsoft-com:office:office" xmlns:r="http://schemas.openxmlformats.org/officeDocument/2006/relationships" xmlns:m="http://schemas.openxmlformats.org/officeDocument/2006/math" xmlns:v="urn:schemas-microsoft-com:vml" xmlns:wp="http://schemas.openxmlformats.org/drawingml/2006/wordprocessingDrawing" xmlns:w10="urn:schemas-microsoft-com:office:word" xmlns:w="http://schemas.openxmlformats.org/wordprocessingml/2006/main" xmlns:wne="http://schemas.microsoft.com/office/word/2006/wordml">
+<w:ftr xmlns:wpc="http://schemas.microsoft.com/office/word/2010/wordprocessingCanvas" xmlns:cx="http://schemas.microsoft.com/office/drawing/2014/chartex" xmlns:cx1="http://schemas.microsoft.com/office/drawing/2015/9/8/chartex" xmlns:cx2="http://schemas.microsoft.com/office/drawing/2015/10/21/chartex" xmlns:cx3="http://schemas.microsoft.com/office/drawing/2016/5/9/chartex" xmlns:cx4="http://schemas.microsoft.com/office/drawing/2016/5/10/chartex" xmlns:cx5="http://schemas.microsoft.com/office/drawing/2016/5/11/chartex" xmlns:cx6="http://schemas.microsoft.com/office/drawing/2016/5/12/chartex" xmlns:cx7="http://schemas.microsoft.com/office/drawing/2016/5/13/chartex" xmlns:cx8="http://schemas.microsoft.com/office/drawing/2016/5/14/chartex" xmlns:mc="http://schemas.openxmlformats.org/markup-compatibility/2006" xmlns:aink="http://schemas.microsoft.com/office/drawing/2016/ink" xmlns:am3d="http://schemas.microsoft.com/office/drawing/2017/model3d" xmlns:o="urn:schemas-microsoft-com:office:office" xmlns:r="http://schemas.openxmlformats.org/officeDocument/2006/relationships" xmlns:m="http://schemas.openxmlformats.org/officeDocument/2006/math" xmlns:v="urn:schemas-microsoft-com:vml" xmlns:wp14="http://schemas.microsoft.com/office/word/2010/wordprocessingDrawing" xmlns:wp="http://schemas.openxmlformats.org/drawingml/2006/wordprocessingDrawing" xmlns:w10="urn:schemas-microsoft-com:office:word" xmlns:w="http://schemas.openxmlformats.org/wordprocessingml/2006/main" xmlns:w14="http://schemas.microsoft.com/office/word/2010/wordml" xmlns:w15="http://schemas.microsoft.com/office/word/2012/wordml" xmlns:w16cid="http://schemas.microsoft.com/office/word/2016/wordml/cid" xmlns:w16se="http://schemas.microsoft.com/office/word/2015/wordml/symex" xmlns:wpg="http://schemas.microsoft.com/office/word/2010/wordprocessingGroup" xmlns:wpi="http://schemas.microsoft.com/office/word/2010/wordprocessingInk" xmlns:wne="http://schemas.microsoft.com/office/word/2006/wordml" xmlns:wps="http://schemas.microsoft.com/office/word/2010/wordprocessingShape" mc:Ignorable="w14 w15 w16se w16cid wp14">
   <w:p>
     <w:pPr>
       <w:pStyle w:val="Piedepgina"/>
       <w:rPr>
         <w:rFonts w:ascii="Book Antiqua" w:hAnsi="Book Antiqua"/>
-        <w:color w:val="808080" w:themeColor="background1" w:themeShade="80"/>
+        <w:color w:val="808080"/>
         <w:sz w:val="20"/>
       </w:rPr>
     </w:pPr>
@@ -687,7 +1106,7 @@
 </file>
 
 <file path=word/footnotes.xml><?xml version="1.0" encoding="utf-8"?>
-<w:footnotes xmlns:ve="http://schemas.openxmlformats.org/markup-compatibility/2006" xmlns:o="urn:schemas-microsoft-com:office:office" xmlns:r="http://schemas.openxmlformats.org/officeDocument/2006/relationships" xmlns:m="http://schemas.openxmlformats.org/officeDocument/2006/math" xmlns:v="urn:schemas-microsoft-com:vml" xmlns:wp="http://schemas.openxmlformats.org/drawingml/2006/wordprocessingDrawing" xmlns:w10="urn:schemas-microsoft-com:office:word" xmlns:w="http://schemas.openxmlformats.org/wordprocessingml/2006/main" xmlns:wne="http://schemas.microsoft.com/office/word/2006/wordml">
+<w:footnotes xmlns:wpc="http://schemas.microsoft.com/office/word/2010/wordprocessingCanvas" xmlns:cx="http://schemas.microsoft.com/office/drawing/2014/chartex" xmlns:cx1="http://schemas.microsoft.com/office/drawing/2015/9/8/chartex" xmlns:cx2="http://schemas.microsoft.com/office/drawing/2015/10/21/chartex" xmlns:cx3="http://schemas.microsoft.com/office/drawing/2016/5/9/chartex" xmlns:cx4="http://schemas.microsoft.com/office/drawing/2016/5/10/chartex" xmlns:cx5="http://schemas.microsoft.com/office/drawing/2016/5/11/chartex" xmlns:cx6="http://schemas.microsoft.com/office/drawing/2016/5/12/chartex" xmlns:cx7="http://schemas.microsoft.com/office/drawing/2016/5/13/chartex" xmlns:cx8="http://schemas.microsoft.com/office/drawing/2016/5/14/chartex" xmlns:mc="http://schemas.openxmlformats.org/markup-compatibility/2006" xmlns:aink="http://schemas.microsoft.com/office/drawing/2016/ink" xmlns:am3d="http://schemas.microsoft.com/office/drawing/2017/model3d" xmlns:o="urn:schemas-microsoft-com:office:office" xmlns:r="http://schemas.openxmlformats.org/officeDocument/2006/relationships" xmlns:m="http://schemas.openxmlformats.org/officeDocument/2006/math" xmlns:v="urn:schemas-microsoft-com:vml" xmlns:wp14="http://schemas.microsoft.com/office/word/2010/wordprocessingDrawing" xmlns:wp="http://schemas.openxmlformats.org/drawingml/2006/wordprocessingDrawing" xmlns:w10="urn:schemas-microsoft-com:office:word" xmlns:w="http://schemas.openxmlformats.org/wordprocessingml/2006/main" xmlns:w14="http://schemas.microsoft.com/office/word/2010/wordml" xmlns:w15="http://schemas.microsoft.com/office/word/2012/wordml" xmlns:w16cid="http://schemas.microsoft.com/office/word/2016/wordml/cid" xmlns:w16se="http://schemas.microsoft.com/office/word/2015/wordml/symex" xmlns:wpg="http://schemas.microsoft.com/office/word/2010/wordprocessingGroup" xmlns:wpi="http://schemas.microsoft.com/office/word/2010/wordprocessingInk" xmlns:wne="http://schemas.microsoft.com/office/word/2006/wordml" xmlns:wps="http://schemas.microsoft.com/office/word/2010/wordprocessingShape" mc:Ignorable="w14 w15 w16se w16cid wp14">
   <w:footnote w:type="separator" w:id="-1">
     <w:p>
       <w:r>
@@ -706,7 +1125,7 @@
 </file>
 
 <file path=word/header1.xml><?xml version="1.0" encoding="utf-8"?>
-<w:hdr xmlns:ve="http://schemas.openxmlformats.org/markup-compatibility/2006" xmlns:o="urn:schemas-microsoft-com:office:office" xmlns:r="http://schemas.openxmlformats.org/officeDocument/2006/relationships" xmlns:m="http://schemas.openxmlformats.org/officeDocument/2006/math" xmlns:v="urn:schemas-microsoft-com:vml" xmlns:wp="http://schemas.openxmlformats.org/drawingml/2006/wordprocessingDrawing" xmlns:w10="urn:schemas-microsoft-com:office:word" xmlns:w="http://schemas.openxmlformats.org/wordprocessingml/2006/main" xmlns:wne="http://schemas.microsoft.com/office/word/2006/wordml">
+<w:hdr xmlns:wpc="http://schemas.microsoft.com/office/word/2010/wordprocessingCanvas" xmlns:cx="http://schemas.microsoft.com/office/drawing/2014/chartex" xmlns:cx1="http://schemas.microsoft.com/office/drawing/2015/9/8/chartex" xmlns:cx2="http://schemas.microsoft.com/office/drawing/2015/10/21/chartex" xmlns:cx3="http://schemas.microsoft.com/office/drawing/2016/5/9/chartex" xmlns:cx4="http://schemas.microsoft.com/office/drawing/2016/5/10/chartex" xmlns:cx5="http://schemas.microsoft.com/office/drawing/2016/5/11/chartex" xmlns:cx6="http://schemas.microsoft.com/office/drawing/2016/5/12/chartex" xmlns:cx7="http://schemas.microsoft.com/office/drawing/2016/5/13/chartex" xmlns:cx8="http://schemas.microsoft.com/office/drawing/2016/5/14/chartex" xmlns:mc="http://schemas.openxmlformats.org/markup-compatibility/2006" xmlns:aink="http://schemas.microsoft.com/office/drawing/2016/ink" xmlns:am3d="http://schemas.microsoft.com/office/drawing/2017/model3d" xmlns:o="urn:schemas-microsoft-com:office:office" xmlns:r="http://schemas.openxmlformats.org/officeDocument/2006/relationships" xmlns:m="http://schemas.openxmlformats.org/officeDocument/2006/math" xmlns:v="urn:schemas-microsoft-com:vml" xmlns:wp14="http://schemas.microsoft.com/office/word/2010/wordprocessingDrawing" xmlns:wp="http://schemas.openxmlformats.org/drawingml/2006/wordprocessingDrawing" xmlns:w10="urn:schemas-microsoft-com:office:word" xmlns:w="http://schemas.openxmlformats.org/wordprocessingml/2006/main" xmlns:w14="http://schemas.microsoft.com/office/word/2010/wordml" xmlns:w15="http://schemas.microsoft.com/office/word/2012/wordml" xmlns:w16cid="http://schemas.microsoft.com/office/word/2016/wordml/cid" xmlns:w16se="http://schemas.microsoft.com/office/word/2015/wordml/symex" xmlns:wpg="http://schemas.microsoft.com/office/word/2010/wordprocessingGroup" xmlns:wpi="http://schemas.microsoft.com/office/word/2010/wordprocessingInk" xmlns:wne="http://schemas.microsoft.com/office/word/2006/wordml" xmlns:wps="http://schemas.microsoft.com/office/word/2010/wordprocessingShape" mc:Ignorable="w14 w15 w16se w16cid wp14">
   <w:p>
     <w:pPr>
       <w:pStyle w:val="Encabezado"/>
@@ -766,8 +1185,8 @@
 </file>
 
 <file path=word/numbering.xml><?xml version="1.0" encoding="utf-8"?>
-<w:numbering xmlns:ve="http://schemas.openxmlformats.org/markup-compatibility/2006" xmlns:o="urn:schemas-microsoft-com:office:office" xmlns:r="http://schemas.openxmlformats.org/officeDocument/2006/relationships" xmlns:m="http://schemas.openxmlformats.org/officeDocument/2006/math" xmlns:v="urn:schemas-microsoft-com:vml" xmlns:wp="http://schemas.openxmlformats.org/drawingml/2006/wordprocessingDrawing" xmlns:w10="urn:schemas-microsoft-com:office:word" xmlns:w="http://schemas.openxmlformats.org/wordprocessingml/2006/main" xmlns:wne="http://schemas.microsoft.com/office/word/2006/wordml">
-  <w:abstractNum w:abstractNumId="0">
+<w:numbering xmlns:wpc="http://schemas.microsoft.com/office/word/2010/wordprocessingCanvas" xmlns:cx="http://schemas.microsoft.com/office/drawing/2014/chartex" xmlns:cx1="http://schemas.microsoft.com/office/drawing/2015/9/8/chartex" xmlns:cx2="http://schemas.microsoft.com/office/drawing/2015/10/21/chartex" xmlns:cx3="http://schemas.microsoft.com/office/drawing/2016/5/9/chartex" xmlns:cx4="http://schemas.microsoft.com/office/drawing/2016/5/10/chartex" xmlns:cx5="http://schemas.microsoft.com/office/drawing/2016/5/11/chartex" xmlns:cx6="http://schemas.microsoft.com/office/drawing/2016/5/12/chartex" xmlns:cx7="http://schemas.microsoft.com/office/drawing/2016/5/13/chartex" xmlns:cx8="http://schemas.microsoft.com/office/drawing/2016/5/14/chartex" xmlns:mc="http://schemas.openxmlformats.org/markup-compatibility/2006" xmlns:aink="http://schemas.microsoft.com/office/drawing/2016/ink" xmlns:am3d="http://schemas.microsoft.com/office/drawing/2017/model3d" xmlns:o="urn:schemas-microsoft-com:office:office" xmlns:r="http://schemas.openxmlformats.org/officeDocument/2006/relationships" xmlns:m="http://schemas.openxmlformats.org/officeDocument/2006/math" xmlns:v="urn:schemas-microsoft-com:vml" xmlns:wp14="http://schemas.microsoft.com/office/word/2010/wordprocessingDrawing" xmlns:wp="http://schemas.openxmlformats.org/drawingml/2006/wordprocessingDrawing" xmlns:w10="urn:schemas-microsoft-com:office:word" xmlns:w="http://schemas.openxmlformats.org/wordprocessingml/2006/main" xmlns:w14="http://schemas.microsoft.com/office/word/2010/wordml" xmlns:w15="http://schemas.microsoft.com/office/word/2012/wordml" xmlns:w16cid="http://schemas.microsoft.com/office/word/2016/wordml/cid" xmlns:w16se="http://schemas.microsoft.com/office/word/2015/wordml/symex" xmlns:wpg="http://schemas.microsoft.com/office/word/2010/wordprocessingGroup" xmlns:wpi="http://schemas.microsoft.com/office/word/2010/wordprocessingInk" xmlns:wne="http://schemas.microsoft.com/office/word/2006/wordml" xmlns:wps="http://schemas.microsoft.com/office/word/2010/wordprocessingShape" mc:Ignorable="w14 w15 w16se w16cid wp14">
+  <w:abstractNum w:abstractNumId="0" w15:restartNumberingAfterBreak="0">
     <w:nsid w:val="108626CF"/>
     <w:multiLevelType w:val="hybridMultilevel"/>
     <w:tmpl w:val="8DD6C29E"/>
@@ -906,7 +1325,7 @@
       </w:rPr>
     </w:lvl>
   </w:abstractNum>
-  <w:abstractNum w:abstractNumId="1">
+  <w:abstractNum w:abstractNumId="1" w15:restartNumberingAfterBreak="0">
     <w:nsid w:val="21F73736"/>
     <w:multiLevelType w:val="hybridMultilevel"/>
     <w:tmpl w:val="E1807E26"/>
@@ -1045,7 +1464,7 @@
       </w:rPr>
     </w:lvl>
   </w:abstractNum>
-  <w:abstractNum w:abstractNumId="2">
+  <w:abstractNum w:abstractNumId="2" w15:restartNumberingAfterBreak="0">
     <w:nsid w:val="22792591"/>
     <w:multiLevelType w:val="hybridMultilevel"/>
     <w:tmpl w:val="AE3CC72A"/>
@@ -1185,7 +1604,206 @@
       </w:rPr>
     </w:lvl>
   </w:abstractNum>
-  <w:abstractNum w:abstractNumId="3">
+  <w:abstractNum w:abstractNumId="3" w15:restartNumberingAfterBreak="0">
+    <w:nsid w:val="28AA49C5"/>
+    <w:multiLevelType w:val="hybridMultilevel"/>
+    <w:tmpl w:val="5FCA5DA4"/>
+    <w:lvl w:ilvl="0" w:tplc="040A000F">
+      <w:start w:val="1"/>
+      <w:numFmt w:val="decimal"/>
+      <w:lvlText w:val="%1."/>
+      <w:lvlJc w:val="left"/>
+      <w:pPr>
+        <w:ind w:left="720" w:hanging="360"/>
+      </w:pPr>
+      <w:rPr>
+        <w:rFonts w:hint="default"/>
+      </w:rPr>
+    </w:lvl>
+    <w:lvl w:ilvl="1" w:tplc="0C0A0019" w:tentative="1">
+      <w:start w:val="1"/>
+      <w:numFmt w:val="lowerLetter"/>
+      <w:lvlText w:val="%2."/>
+      <w:lvlJc w:val="left"/>
+      <w:pPr>
+        <w:tabs>
+          <w:tab w:val="num" w:pos="1788"/>
+        </w:tabs>
+        <w:ind w:left="1788" w:hanging="360"/>
+      </w:pPr>
+    </w:lvl>
+    <w:lvl w:ilvl="2" w:tplc="0C0A001B" w:tentative="1">
+      <w:start w:val="1"/>
+      <w:numFmt w:val="lowerRoman"/>
+      <w:lvlText w:val="%3."/>
+      <w:lvlJc w:val="right"/>
+      <w:pPr>
+        <w:tabs>
+          <w:tab w:val="num" w:pos="2508"/>
+        </w:tabs>
+        <w:ind w:left="2508" w:hanging="180"/>
+      </w:pPr>
+    </w:lvl>
+    <w:lvl w:ilvl="3" w:tplc="0C0A000F" w:tentative="1">
+      <w:start w:val="1"/>
+      <w:numFmt w:val="decimal"/>
+      <w:lvlText w:val="%4."/>
+      <w:lvlJc w:val="left"/>
+      <w:pPr>
+        <w:tabs>
+          <w:tab w:val="num" w:pos="3228"/>
+        </w:tabs>
+        <w:ind w:left="3228" w:hanging="360"/>
+      </w:pPr>
+    </w:lvl>
+    <w:lvl w:ilvl="4" w:tplc="0C0A0019" w:tentative="1">
+      <w:start w:val="1"/>
+      <w:numFmt w:val="lowerLetter"/>
+      <w:lvlText w:val="%5."/>
+      <w:lvlJc w:val="left"/>
+      <w:pPr>
+        <w:tabs>
+          <w:tab w:val="num" w:pos="3948"/>
+        </w:tabs>
+        <w:ind w:left="3948" w:hanging="360"/>
+      </w:pPr>
+    </w:lvl>
+    <w:lvl w:ilvl="5" w:tplc="0C0A001B" w:tentative="1">
+      <w:start w:val="1"/>
+      <w:numFmt w:val="lowerRoman"/>
+      <w:lvlText w:val="%6."/>
+      <w:lvlJc w:val="right"/>
+      <w:pPr>
+        <w:tabs>
+          <w:tab w:val="num" w:pos="4668"/>
+        </w:tabs>
+        <w:ind w:left="4668" w:hanging="180"/>
+      </w:pPr>
+    </w:lvl>
+    <w:lvl w:ilvl="6" w:tplc="0C0A000F" w:tentative="1">
+      <w:start w:val="1"/>
+      <w:numFmt w:val="decimal"/>
+      <w:lvlText w:val="%7."/>
+      <w:lvlJc w:val="left"/>
+      <w:pPr>
+        <w:tabs>
+          <w:tab w:val="num" w:pos="5388"/>
+        </w:tabs>
+        <w:ind w:left="5388" w:hanging="360"/>
+      </w:pPr>
+    </w:lvl>
+    <w:lvl w:ilvl="7" w:tplc="0C0A0019" w:tentative="1">
+      <w:start w:val="1"/>
+      <w:numFmt w:val="lowerLetter"/>
+      <w:lvlText w:val="%8."/>
+      <w:lvlJc w:val="left"/>
+      <w:pPr>
+        <w:tabs>
+          <w:tab w:val="num" w:pos="6108"/>
+        </w:tabs>
+        <w:ind w:left="6108" w:hanging="360"/>
+      </w:pPr>
+    </w:lvl>
+    <w:lvl w:ilvl="8" w:tplc="0C0A001B" w:tentative="1">
+      <w:start w:val="1"/>
+      <w:numFmt w:val="lowerRoman"/>
+      <w:lvlText w:val="%9."/>
+      <w:lvlJc w:val="right"/>
+      <w:pPr>
+        <w:tabs>
+          <w:tab w:val="num" w:pos="6828"/>
+        </w:tabs>
+        <w:ind w:left="6828" w:hanging="180"/>
+      </w:pPr>
+    </w:lvl>
+  </w:abstractNum>
+  <w:abstractNum w:abstractNumId="4" w15:restartNumberingAfterBreak="0">
+    <w:nsid w:val="43A30D64"/>
+    <w:multiLevelType w:val="hybridMultilevel"/>
+    <w:tmpl w:val="F3464D4C"/>
+    <w:lvl w:ilvl="0" w:tplc="040A000F">
+      <w:start w:val="1"/>
+      <w:numFmt w:val="decimal"/>
+      <w:lvlText w:val="%1."/>
+      <w:lvlJc w:val="left"/>
+      <w:pPr>
+        <w:ind w:left="720" w:hanging="360"/>
+      </w:pPr>
+    </w:lvl>
+    <w:lvl w:ilvl="1" w:tplc="040A0019" w:tentative="1">
+      <w:start w:val="1"/>
+      <w:numFmt w:val="lowerLetter"/>
+      <w:lvlText w:val="%2."/>
+      <w:lvlJc w:val="left"/>
+      <w:pPr>
+        <w:ind w:left="1440" w:hanging="360"/>
+      </w:pPr>
+    </w:lvl>
+    <w:lvl w:ilvl="2" w:tplc="040A001B" w:tentative="1">
+      <w:start w:val="1"/>
+      <w:numFmt w:val="lowerRoman"/>
+      <w:lvlText w:val="%3."/>
+      <w:lvlJc w:val="right"/>
+      <w:pPr>
+        <w:ind w:left="2160" w:hanging="180"/>
+      </w:pPr>
+    </w:lvl>
+    <w:lvl w:ilvl="3" w:tplc="040A000F" w:tentative="1">
+      <w:start w:val="1"/>
+      <w:numFmt w:val="decimal"/>
+      <w:lvlText w:val="%4."/>
+      <w:lvlJc w:val="left"/>
+      <w:pPr>
+        <w:ind w:left="2880" w:hanging="360"/>
+      </w:pPr>
+    </w:lvl>
+    <w:lvl w:ilvl="4" w:tplc="040A0019" w:tentative="1">
+      <w:start w:val="1"/>
+      <w:numFmt w:val="lowerLetter"/>
+      <w:lvlText w:val="%5."/>
+      <w:lvlJc w:val="left"/>
+      <w:pPr>
+        <w:ind w:left="3600" w:hanging="360"/>
+      </w:pPr>
+    </w:lvl>
+    <w:lvl w:ilvl="5" w:tplc="040A001B" w:tentative="1">
+      <w:start w:val="1"/>
+      <w:numFmt w:val="lowerRoman"/>
+      <w:lvlText w:val="%6."/>
+      <w:lvlJc w:val="right"/>
+      <w:pPr>
+        <w:ind w:left="4320" w:hanging="180"/>
+      </w:pPr>
+    </w:lvl>
+    <w:lvl w:ilvl="6" w:tplc="040A000F" w:tentative="1">
+      <w:start w:val="1"/>
+      <w:numFmt w:val="decimal"/>
+      <w:lvlText w:val="%7."/>
+      <w:lvlJc w:val="left"/>
+      <w:pPr>
+        <w:ind w:left="5040" w:hanging="360"/>
+      </w:pPr>
+    </w:lvl>
+    <w:lvl w:ilvl="7" w:tplc="040A0019" w:tentative="1">
+      <w:start w:val="1"/>
+      <w:numFmt w:val="lowerLetter"/>
+      <w:lvlText w:val="%8."/>
+      <w:lvlJc w:val="left"/>
+      <w:pPr>
+        <w:ind w:left="5760" w:hanging="360"/>
+      </w:pPr>
+    </w:lvl>
+    <w:lvl w:ilvl="8" w:tplc="040A001B" w:tentative="1">
+      <w:start w:val="1"/>
+      <w:numFmt w:val="lowerRoman"/>
+      <w:lvlText w:val="%9."/>
+      <w:lvlJc w:val="right"/>
+      <w:pPr>
+        <w:ind w:left="6480" w:hanging="180"/>
+      </w:pPr>
+    </w:lvl>
+  </w:abstractNum>
+  <w:abstractNum w:abstractNumId="5" w15:restartNumberingAfterBreak="0">
     <w:nsid w:val="4EEF5A9A"/>
     <w:multiLevelType w:val="hybridMultilevel"/>
     <w:tmpl w:val="6DA26B5C"/>
@@ -1301,7 +1919,7 @@
       </w:pPr>
     </w:lvl>
   </w:abstractNum>
-  <w:abstractNum w:abstractNumId="4">
+  <w:abstractNum w:abstractNumId="6" w15:restartNumberingAfterBreak="0">
     <w:nsid w:val="567935B6"/>
     <w:multiLevelType w:val="hybridMultilevel"/>
     <w:tmpl w:val="04CE8B92"/>
@@ -1417,7 +2035,7 @@
       </w:pPr>
     </w:lvl>
   </w:abstractNum>
-  <w:abstractNum w:abstractNumId="5">
+  <w:abstractNum w:abstractNumId="7" w15:restartNumberingAfterBreak="0">
     <w:nsid w:val="7ABF34FF"/>
     <w:multiLevelType w:val="hybridMultilevel"/>
     <w:tmpl w:val="1452EC08"/>
@@ -1530,6 +2148,92 @@
           <w:tab w:val="num" w:pos="6828"/>
         </w:tabs>
         <w:ind w:left="6828" w:hanging="180"/>
+      </w:pPr>
+    </w:lvl>
+  </w:abstractNum>
+  <w:abstractNum w:abstractNumId="8" w15:restartNumberingAfterBreak="0">
+    <w:nsid w:val="7D9E79DC"/>
+    <w:multiLevelType w:val="hybridMultilevel"/>
+    <w:tmpl w:val="6EAADC1C"/>
+    <w:lvl w:ilvl="0" w:tplc="040A000F">
+      <w:start w:val="1"/>
+      <w:numFmt w:val="decimal"/>
+      <w:lvlText w:val="%1."/>
+      <w:lvlJc w:val="left"/>
+      <w:pPr>
+        <w:ind w:left="720" w:hanging="360"/>
+      </w:pPr>
+    </w:lvl>
+    <w:lvl w:ilvl="1" w:tplc="040A0019" w:tentative="1">
+      <w:start w:val="1"/>
+      <w:numFmt w:val="lowerLetter"/>
+      <w:lvlText w:val="%2."/>
+      <w:lvlJc w:val="left"/>
+      <w:pPr>
+        <w:ind w:left="1440" w:hanging="360"/>
+      </w:pPr>
+    </w:lvl>
+    <w:lvl w:ilvl="2" w:tplc="040A001B" w:tentative="1">
+      <w:start w:val="1"/>
+      <w:numFmt w:val="lowerRoman"/>
+      <w:lvlText w:val="%3."/>
+      <w:lvlJc w:val="right"/>
+      <w:pPr>
+        <w:ind w:left="2160" w:hanging="180"/>
+      </w:pPr>
+    </w:lvl>
+    <w:lvl w:ilvl="3" w:tplc="040A000F" w:tentative="1">
+      <w:start w:val="1"/>
+      <w:numFmt w:val="decimal"/>
+      <w:lvlText w:val="%4."/>
+      <w:lvlJc w:val="left"/>
+      <w:pPr>
+        <w:ind w:left="2880" w:hanging="360"/>
+      </w:pPr>
+    </w:lvl>
+    <w:lvl w:ilvl="4" w:tplc="040A0019" w:tentative="1">
+      <w:start w:val="1"/>
+      <w:numFmt w:val="lowerLetter"/>
+      <w:lvlText w:val="%5."/>
+      <w:lvlJc w:val="left"/>
+      <w:pPr>
+        <w:ind w:left="3600" w:hanging="360"/>
+      </w:pPr>
+    </w:lvl>
+    <w:lvl w:ilvl="5" w:tplc="040A001B" w:tentative="1">
+      <w:start w:val="1"/>
+      <w:numFmt w:val="lowerRoman"/>
+      <w:lvlText w:val="%6."/>
+      <w:lvlJc w:val="right"/>
+      <w:pPr>
+        <w:ind w:left="4320" w:hanging="180"/>
+      </w:pPr>
+    </w:lvl>
+    <w:lvl w:ilvl="6" w:tplc="040A000F" w:tentative="1">
+      <w:start w:val="1"/>
+      <w:numFmt w:val="decimal"/>
+      <w:lvlText w:val="%7."/>
+      <w:lvlJc w:val="left"/>
+      <w:pPr>
+        <w:ind w:left="5040" w:hanging="360"/>
+      </w:pPr>
+    </w:lvl>
+    <w:lvl w:ilvl="7" w:tplc="040A0019" w:tentative="1">
+      <w:start w:val="1"/>
+      <w:numFmt w:val="lowerLetter"/>
+      <w:lvlText w:val="%8."/>
+      <w:lvlJc w:val="left"/>
+      <w:pPr>
+        <w:ind w:left="5760" w:hanging="360"/>
+      </w:pPr>
+    </w:lvl>
+    <w:lvl w:ilvl="8" w:tplc="040A001B" w:tentative="1">
+      <w:start w:val="1"/>
+      <w:numFmt w:val="lowerRoman"/>
+      <w:lvlText w:val="%9."/>
+      <w:lvlJc w:val="right"/>
+      <w:pPr>
+        <w:ind w:left="6480" w:hanging="180"/>
       </w:pPr>
     </w:lvl>
   </w:abstractNum>
@@ -1543,166 +2247,413 @@
     <w:abstractNumId w:val="0"/>
   </w:num>
   <w:num w:numId="4">
+    <w:abstractNumId w:val="5"/>
+  </w:num>
+  <w:num w:numId="5">
+    <w:abstractNumId w:val="6"/>
+  </w:num>
+  <w:num w:numId="6">
+    <w:abstractNumId w:val="7"/>
+  </w:num>
+  <w:num w:numId="7">
+    <w:abstractNumId w:val="4"/>
+  </w:num>
+  <w:num w:numId="8">
     <w:abstractNumId w:val="3"/>
   </w:num>
-  <w:num w:numId="5">
-    <w:abstractNumId w:val="4"/>
-  </w:num>
-  <w:num w:numId="6">
-    <w:abstractNumId w:val="5"/>
+  <w:num w:numId="9">
+    <w:abstractNumId w:val="8"/>
   </w:num>
 </w:numbering>
 </file>
 
 <file path=word/styles.xml><?xml version="1.0" encoding="utf-8"?>
-<w:styles xmlns:r="http://schemas.openxmlformats.org/officeDocument/2006/relationships" xmlns:w="http://schemas.openxmlformats.org/wordprocessingml/2006/main">
+<w:styles xmlns:mc="http://schemas.openxmlformats.org/markup-compatibility/2006" xmlns:r="http://schemas.openxmlformats.org/officeDocument/2006/relationships" xmlns:w="http://schemas.openxmlformats.org/wordprocessingml/2006/main" xmlns:w14="http://schemas.microsoft.com/office/word/2010/wordml" xmlns:w15="http://schemas.microsoft.com/office/word/2012/wordml" xmlns:w16cid="http://schemas.microsoft.com/office/word/2016/wordml/cid" xmlns:w16se="http://schemas.microsoft.com/office/word/2015/wordml/symex" mc:Ignorable="w14 w15 w16se w16cid">
   <w:docDefaults>
     <w:rPrDefault>
       <w:rPr>
         <w:rFonts w:ascii="Times New Roman" w:eastAsia="Times New Roman" w:hAnsi="Times New Roman" w:cs="Times New Roman"/>
-        <w:lang w:val="es-AR" w:eastAsia="es-AR" w:bidi="ar-SA"/>
+        <w:lang w:val="es-AR" w:eastAsia="es-ES_tradnl" w:bidi="ar-SA"/>
       </w:rPr>
     </w:rPrDefault>
     <w:pPrDefault/>
   </w:docDefaults>
-  <w:latentStyles w:defLockedState="0" w:defUIPriority="99" w:defSemiHidden="1" w:defUnhideWhenUsed="1" w:defQFormat="0" w:count="267">
-    <w:lsdException w:name="Normal" w:semiHidden="0" w:uiPriority="0" w:unhideWhenUsed="0" w:qFormat="1"/>
-    <w:lsdException w:name="heading 1" w:semiHidden="0" w:uiPriority="9" w:unhideWhenUsed="0" w:qFormat="1"/>
-    <w:lsdException w:name="heading 2" w:semiHidden="0" w:uiPriority="9" w:unhideWhenUsed="0" w:qFormat="1"/>
-    <w:lsdException w:name="heading 3" w:semiHidden="0" w:uiPriority="9" w:unhideWhenUsed="0" w:qFormat="1"/>
-    <w:lsdException w:name="heading 4" w:semiHidden="0" w:uiPriority="9" w:unhideWhenUsed="0" w:qFormat="1"/>
-    <w:lsdException w:name="heading 5" w:semiHidden="0" w:uiPriority="9" w:unhideWhenUsed="0" w:qFormat="1"/>
-    <w:lsdException w:name="heading 6" w:uiPriority="9" w:qFormat="1"/>
-    <w:lsdException w:name="heading 7" w:uiPriority="9" w:qFormat="1"/>
-    <w:lsdException w:name="heading 8" w:uiPriority="9" w:qFormat="1"/>
-    <w:lsdException w:name="heading 9" w:uiPriority="9" w:qFormat="1"/>
-    <w:lsdException w:name="toc 1" w:uiPriority="39"/>
-    <w:lsdException w:name="toc 2" w:uiPriority="39"/>
-    <w:lsdException w:name="toc 3" w:uiPriority="39"/>
-    <w:lsdException w:name="toc 4" w:uiPriority="39"/>
-    <w:lsdException w:name="toc 5" w:uiPriority="39"/>
-    <w:lsdException w:name="toc 6" w:uiPriority="39"/>
-    <w:lsdException w:name="toc 7" w:uiPriority="39"/>
-    <w:lsdException w:name="toc 8" w:uiPriority="39"/>
-    <w:lsdException w:name="toc 9" w:uiPriority="39"/>
-    <w:lsdException w:name="caption" w:uiPriority="35" w:qFormat="1"/>
-    <w:lsdException w:name="Title" w:semiHidden="0" w:uiPriority="10" w:unhideWhenUsed="0" w:qFormat="1"/>
-    <w:lsdException w:name="Default Paragraph Font" w:uiPriority="1"/>
-    <w:lsdException w:name="Subtitle" w:semiHidden="0" w:uiPriority="11" w:unhideWhenUsed="0" w:qFormat="1"/>
-    <w:lsdException w:name="Strong" w:semiHidden="0" w:uiPriority="22" w:unhideWhenUsed="0" w:qFormat="1"/>
-    <w:lsdException w:name="Emphasis" w:semiHidden="0" w:uiPriority="20" w:unhideWhenUsed="0" w:qFormat="1"/>
-    <w:lsdException w:name="Table Grid" w:semiHidden="0" w:uiPriority="59" w:unhideWhenUsed="0"/>
-    <w:lsdException w:name="Placeholder Text" w:unhideWhenUsed="0"/>
-    <w:lsdException w:name="No Spacing" w:semiHidden="0" w:uiPriority="1" w:unhideWhenUsed="0" w:qFormat="1"/>
-    <w:lsdException w:name="Light Shading" w:semiHidden="0" w:uiPriority="60" w:unhideWhenUsed="0"/>
-    <w:lsdException w:name="Light List" w:semiHidden="0" w:uiPriority="61" w:unhideWhenUsed="0"/>
-    <w:lsdException w:name="Light Grid" w:semiHidden="0" w:uiPriority="62" w:unhideWhenUsed="0"/>
-    <w:lsdException w:name="Medium Shading 1" w:semiHidden="0" w:uiPriority="63" w:unhideWhenUsed="0"/>
-    <w:lsdException w:name="Medium Shading 2" w:semiHidden="0" w:uiPriority="64" w:unhideWhenUsed="0"/>
-    <w:lsdException w:name="Medium List 1" w:semiHidden="0" w:uiPriority="65" w:unhideWhenUsed="0"/>
-    <w:lsdException w:name="Medium List 2" w:semiHidden="0" w:uiPriority="66" w:unhideWhenUsed="0"/>
-    <w:lsdException w:name="Medium Grid 1" w:semiHidden="0" w:uiPriority="67" w:unhideWhenUsed="0"/>
-    <w:lsdException w:name="Medium Grid 2" w:semiHidden="0" w:uiPriority="68" w:unhideWhenUsed="0"/>
-    <w:lsdException w:name="Medium Grid 3" w:semiHidden="0" w:uiPriority="69" w:unhideWhenUsed="0"/>
-    <w:lsdException w:name="Dark List" w:semiHidden="0" w:uiPriority="70" w:unhideWhenUsed="0"/>
-    <w:lsdException w:name="Colorful Shading" w:semiHidden="0" w:uiPriority="71" w:unhideWhenUsed="0"/>
-    <w:lsdException w:name="Colorful List" w:semiHidden="0" w:uiPriority="72" w:unhideWhenUsed="0"/>
-    <w:lsdException w:name="Colorful Grid" w:semiHidden="0" w:uiPriority="73" w:unhideWhenUsed="0"/>
-    <w:lsdException w:name="Light Shading Accent 1" w:semiHidden="0" w:uiPriority="60" w:unhideWhenUsed="0"/>
-    <w:lsdException w:name="Light List Accent 1" w:semiHidden="0" w:uiPriority="61" w:unhideWhenUsed="0"/>
-    <w:lsdException w:name="Light Grid Accent 1" w:semiHidden="0" w:uiPriority="62" w:unhideWhenUsed="0"/>
-    <w:lsdException w:name="Medium Shading 1 Accent 1" w:semiHidden="0" w:uiPriority="63" w:unhideWhenUsed="0"/>
-    <w:lsdException w:name="Medium Shading 2 Accent 1" w:semiHidden="0" w:uiPriority="64" w:unhideWhenUsed="0"/>
-    <w:lsdException w:name="Medium List 1 Accent 1" w:semiHidden="0" w:uiPriority="65" w:unhideWhenUsed="0"/>
-    <w:lsdException w:name="Revision" w:unhideWhenUsed="0"/>
-    <w:lsdException w:name="List Paragraph" w:semiHidden="0" w:uiPriority="34" w:unhideWhenUsed="0" w:qFormat="1"/>
-    <w:lsdException w:name="Quote" w:semiHidden="0" w:uiPriority="29" w:unhideWhenUsed="0" w:qFormat="1"/>
-    <w:lsdException w:name="Intense Quote" w:semiHidden="0" w:uiPriority="30" w:unhideWhenUsed="0" w:qFormat="1"/>
-    <w:lsdException w:name="Medium List 2 Accent 1" w:semiHidden="0" w:uiPriority="66" w:unhideWhenUsed="0"/>
-    <w:lsdException w:name="Medium Grid 1 Accent 1" w:semiHidden="0" w:uiPriority="67" w:unhideWhenUsed="0"/>
-    <w:lsdException w:name="Medium Grid 2 Accent 1" w:semiHidden="0" w:uiPriority="68" w:unhideWhenUsed="0"/>
-    <w:lsdException w:name="Medium Grid 3 Accent 1" w:semiHidden="0" w:uiPriority="69" w:unhideWhenUsed="0"/>
-    <w:lsdException w:name="Dark List Accent 1" w:semiHidden="0" w:uiPriority="70" w:unhideWhenUsed="0"/>
-    <w:lsdException w:name="Colorful Shading Accent 1" w:semiHidden="0" w:uiPriority="71" w:unhideWhenUsed="0"/>
-    <w:lsdException w:name="Colorful List Accent 1" w:semiHidden="0" w:uiPriority="72" w:unhideWhenUsed="0"/>
-    <w:lsdException w:name="Colorful Grid Accent 1" w:semiHidden="0" w:uiPriority="73" w:unhideWhenUsed="0"/>
-    <w:lsdException w:name="Light Shading Accent 2" w:semiHidden="0" w:uiPriority="60" w:unhideWhenUsed="0"/>
-    <w:lsdException w:name="Light List Accent 2" w:semiHidden="0" w:uiPriority="61" w:unhideWhenUsed="0"/>
-    <w:lsdException w:name="Light Grid Accent 2" w:semiHidden="0" w:uiPriority="62" w:unhideWhenUsed="0"/>
-    <w:lsdException w:name="Medium Shading 1 Accent 2" w:semiHidden="0" w:uiPriority="63" w:unhideWhenUsed="0"/>
-    <w:lsdException w:name="Medium Shading 2 Accent 2" w:semiHidden="0" w:uiPriority="64" w:unhideWhenUsed="0"/>
-    <w:lsdException w:name="Medium List 1 Accent 2" w:semiHidden="0" w:uiPriority="65" w:unhideWhenUsed="0"/>
-    <w:lsdException w:name="Medium List 2 Accent 2" w:semiHidden="0" w:uiPriority="66" w:unhideWhenUsed="0"/>
-    <w:lsdException w:name="Medium Grid 1 Accent 2" w:semiHidden="0" w:uiPriority="67" w:unhideWhenUsed="0"/>
-    <w:lsdException w:name="Medium Grid 2 Accent 2" w:semiHidden="0" w:uiPriority="68" w:unhideWhenUsed="0"/>
-    <w:lsdException w:name="Medium Grid 3 Accent 2" w:semiHidden="0" w:uiPriority="69" w:unhideWhenUsed="0"/>
-    <w:lsdException w:name="Dark List Accent 2" w:semiHidden="0" w:uiPriority="70" w:unhideWhenUsed="0"/>
-    <w:lsdException w:name="Colorful Shading Accent 2" w:semiHidden="0" w:uiPriority="71" w:unhideWhenUsed="0"/>
-    <w:lsdException w:name="Colorful List Accent 2" w:semiHidden="0" w:uiPriority="72" w:unhideWhenUsed="0"/>
-    <w:lsdException w:name="Colorful Grid Accent 2" w:semiHidden="0" w:uiPriority="73" w:unhideWhenUsed="0"/>
-    <w:lsdException w:name="Light Shading Accent 3" w:semiHidden="0" w:uiPriority="60" w:unhideWhenUsed="0"/>
-    <w:lsdException w:name="Light List Accent 3" w:semiHidden="0" w:uiPriority="61" w:unhideWhenUsed="0"/>
-    <w:lsdException w:name="Light Grid Accent 3" w:semiHidden="0" w:uiPriority="62" w:unhideWhenUsed="0"/>
-    <w:lsdException w:name="Medium Shading 1 Accent 3" w:semiHidden="0" w:uiPriority="63" w:unhideWhenUsed="0"/>
-    <w:lsdException w:name="Medium Shading 2 Accent 3" w:semiHidden="0" w:uiPriority="64" w:unhideWhenUsed="0"/>
-    <w:lsdException w:name="Medium List 1 Accent 3" w:semiHidden="0" w:uiPriority="65" w:unhideWhenUsed="0"/>
-    <w:lsdException w:name="Medium List 2 Accent 3" w:semiHidden="0" w:uiPriority="66" w:unhideWhenUsed="0"/>
-    <w:lsdException w:name="Medium Grid 1 Accent 3" w:semiHidden="0" w:uiPriority="67" w:unhideWhenUsed="0"/>
-    <w:lsdException w:name="Medium Grid 2 Accent 3" w:semiHidden="0" w:uiPriority="68" w:unhideWhenUsed="0"/>
-    <w:lsdException w:name="Medium Grid 3 Accent 3" w:semiHidden="0" w:uiPriority="69" w:unhideWhenUsed="0"/>
-    <w:lsdException w:name="Dark List Accent 3" w:semiHidden="0" w:uiPriority="70" w:unhideWhenUsed="0"/>
-    <w:lsdException w:name="Colorful Shading Accent 3" w:semiHidden="0" w:uiPriority="71" w:unhideWhenUsed="0"/>
-    <w:lsdException w:name="Colorful List Accent 3" w:semiHidden="0" w:uiPriority="72" w:unhideWhenUsed="0"/>
-    <w:lsdException w:name="Colorful Grid Accent 3" w:semiHidden="0" w:uiPriority="73" w:unhideWhenUsed="0"/>
-    <w:lsdException w:name="Light Shading Accent 4" w:semiHidden="0" w:uiPriority="60" w:unhideWhenUsed="0"/>
-    <w:lsdException w:name="Light List Accent 4" w:semiHidden="0" w:uiPriority="61" w:unhideWhenUsed="0"/>
-    <w:lsdException w:name="Light Grid Accent 4" w:semiHidden="0" w:uiPriority="62" w:unhideWhenUsed="0"/>
-    <w:lsdException w:name="Medium Shading 1 Accent 4" w:semiHidden="0" w:uiPriority="63" w:unhideWhenUsed="0"/>
-    <w:lsdException w:name="Medium Shading 2 Accent 4" w:semiHidden="0" w:uiPriority="64" w:unhideWhenUsed="0"/>
-    <w:lsdException w:name="Medium List 1 Accent 4" w:semiHidden="0" w:uiPriority="65" w:unhideWhenUsed="0"/>
-    <w:lsdException w:name="Medium List 2 Accent 4" w:semiHidden="0" w:uiPriority="66" w:unhideWhenUsed="0"/>
-    <w:lsdException w:name="Medium Grid 1 Accent 4" w:semiHidden="0" w:uiPriority="67" w:unhideWhenUsed="0"/>
-    <w:lsdException w:name="Medium Grid 2 Accent 4" w:semiHidden="0" w:uiPriority="68" w:unhideWhenUsed="0"/>
-    <w:lsdException w:name="Medium Grid 3 Accent 4" w:semiHidden="0" w:uiPriority="69" w:unhideWhenUsed="0"/>
-    <w:lsdException w:name="Dark List Accent 4" w:semiHidden="0" w:uiPriority="70" w:unhideWhenUsed="0"/>
-    <w:lsdException w:name="Colorful Shading Accent 4" w:semiHidden="0" w:uiPriority="71" w:unhideWhenUsed="0"/>
-    <w:lsdException w:name="Colorful List Accent 4" w:semiHidden="0" w:uiPriority="72" w:unhideWhenUsed="0"/>
-    <w:lsdException w:name="Colorful Grid Accent 4" w:semiHidden="0" w:uiPriority="73" w:unhideWhenUsed="0"/>
-    <w:lsdException w:name="Light Shading Accent 5" w:semiHidden="0" w:uiPriority="60" w:unhideWhenUsed="0"/>
-    <w:lsdException w:name="Light List Accent 5" w:semiHidden="0" w:uiPriority="61" w:unhideWhenUsed="0"/>
-    <w:lsdException w:name="Light Grid Accent 5" w:semiHidden="0" w:uiPriority="62" w:unhideWhenUsed="0"/>
-    <w:lsdException w:name="Medium Shading 1 Accent 5" w:semiHidden="0" w:uiPriority="63" w:unhideWhenUsed="0"/>
-    <w:lsdException w:name="Medium Shading 2 Accent 5" w:semiHidden="0" w:uiPriority="64" w:unhideWhenUsed="0"/>
-    <w:lsdException w:name="Medium List 1 Accent 5" w:semiHidden="0" w:uiPriority="65" w:unhideWhenUsed="0"/>
-    <w:lsdException w:name="Medium List 2 Accent 5" w:semiHidden="0" w:uiPriority="66" w:unhideWhenUsed="0"/>
-    <w:lsdException w:name="Medium Grid 1 Accent 5" w:semiHidden="0" w:uiPriority="67" w:unhideWhenUsed="0"/>
-    <w:lsdException w:name="Medium Grid 2 Accent 5" w:semiHidden="0" w:uiPriority="68" w:unhideWhenUsed="0"/>
-    <w:lsdException w:name="Medium Grid 3 Accent 5" w:semiHidden="0" w:uiPriority="69" w:unhideWhenUsed="0"/>
-    <w:lsdException w:name="Dark List Accent 5" w:semiHidden="0" w:uiPriority="70" w:unhideWhenUsed="0"/>
-    <w:lsdException w:name="Colorful Shading Accent 5" w:semiHidden="0" w:uiPriority="71" w:unhideWhenUsed="0"/>
-    <w:lsdException w:name="Colorful List Accent 5" w:semiHidden="0" w:uiPriority="72" w:unhideWhenUsed="0"/>
-    <w:lsdException w:name="Colorful Grid Accent 5" w:semiHidden="0" w:uiPriority="73" w:unhideWhenUsed="0"/>
-    <w:lsdException w:name="Light Shading Accent 6" w:semiHidden="0" w:uiPriority="60" w:unhideWhenUsed="0"/>
-    <w:lsdException w:name="Light List Accent 6" w:semiHidden="0" w:uiPriority="61" w:unhideWhenUsed="0"/>
-    <w:lsdException w:name="Light Grid Accent 6" w:semiHidden="0" w:uiPriority="62" w:unhideWhenUsed="0"/>
-    <w:lsdException w:name="Medium Shading 1 Accent 6" w:semiHidden="0" w:uiPriority="63" w:unhideWhenUsed="0"/>
-    <w:lsdException w:name="Medium Shading 2 Accent 6" w:semiHidden="0" w:uiPriority="64" w:unhideWhenUsed="0"/>
-    <w:lsdException w:name="Medium List 1 Accent 6" w:semiHidden="0" w:uiPriority="65" w:unhideWhenUsed="0"/>
-    <w:lsdException w:name="Medium List 2 Accent 6" w:semiHidden="0" w:uiPriority="66" w:unhideWhenUsed="0"/>
-    <w:lsdException w:name="Medium Grid 1 Accent 6" w:semiHidden="0" w:uiPriority="67" w:unhideWhenUsed="0"/>
-    <w:lsdException w:name="Medium Grid 2 Accent 6" w:semiHidden="0" w:uiPriority="68" w:unhideWhenUsed="0"/>
-    <w:lsdException w:name="Medium Grid 3 Accent 6" w:semiHidden="0" w:uiPriority="69" w:unhideWhenUsed="0"/>
-    <w:lsdException w:name="Dark List Accent 6" w:semiHidden="0" w:uiPriority="70" w:unhideWhenUsed="0"/>
-    <w:lsdException w:name="Colorful Shading Accent 6" w:semiHidden="0" w:uiPriority="71" w:unhideWhenUsed="0"/>
-    <w:lsdException w:name="Colorful List Accent 6" w:semiHidden="0" w:uiPriority="72" w:unhideWhenUsed="0"/>
-    <w:lsdException w:name="Colorful Grid Accent 6" w:semiHidden="0" w:uiPriority="73" w:unhideWhenUsed="0"/>
-    <w:lsdException w:name="Subtle Emphasis" w:semiHidden="0" w:uiPriority="19" w:unhideWhenUsed="0" w:qFormat="1"/>
-    <w:lsdException w:name="Intense Emphasis" w:semiHidden="0" w:uiPriority="21" w:unhideWhenUsed="0" w:qFormat="1"/>
-    <w:lsdException w:name="Subtle Reference" w:semiHidden="0" w:uiPriority="31" w:unhideWhenUsed="0" w:qFormat="1"/>
-    <w:lsdException w:name="Intense Reference" w:semiHidden="0" w:uiPriority="32" w:unhideWhenUsed="0" w:qFormat="1"/>
-    <w:lsdException w:name="Book Title" w:semiHidden="0" w:uiPriority="33" w:unhideWhenUsed="0" w:qFormat="1"/>
-    <w:lsdException w:name="Bibliography" w:uiPriority="37"/>
-    <w:lsdException w:name="TOC Heading" w:uiPriority="39" w:qFormat="1"/>
+  <w:latentStyles w:defLockedState="0" w:defUIPriority="99" w:defSemiHidden="0" w:defUnhideWhenUsed="0" w:defQFormat="0" w:count="375">
+    <w:lsdException w:name="Normal" w:uiPriority="0" w:qFormat="1"/>
+    <w:lsdException w:name="heading 1" w:uiPriority="9" w:qFormat="1"/>
+    <w:lsdException w:name="heading 2" w:uiPriority="9" w:qFormat="1"/>
+    <w:lsdException w:name="heading 3" w:uiPriority="9" w:qFormat="1"/>
+    <w:lsdException w:name="heading 4" w:uiPriority="9" w:qFormat="1"/>
+    <w:lsdException w:name="heading 5" w:uiPriority="9" w:qFormat="1"/>
+    <w:lsdException w:name="heading 6" w:semiHidden="1" w:uiPriority="9" w:unhideWhenUsed="1" w:qFormat="1"/>
+    <w:lsdException w:name="heading 7" w:semiHidden="1" w:uiPriority="9" w:unhideWhenUsed="1" w:qFormat="1"/>
+    <w:lsdException w:name="heading 8" w:semiHidden="1" w:uiPriority="9" w:unhideWhenUsed="1" w:qFormat="1"/>
+    <w:lsdException w:name="heading 9" w:semiHidden="1" w:uiPriority="9" w:unhideWhenUsed="1" w:qFormat="1"/>
+    <w:lsdException w:name="index 1" w:semiHidden="1" w:unhideWhenUsed="1"/>
+    <w:lsdException w:name="index 2" w:semiHidden="1" w:unhideWhenUsed="1"/>
+    <w:lsdException w:name="index 3" w:semiHidden="1" w:unhideWhenUsed="1"/>
+    <w:lsdException w:name="index 4" w:semiHidden="1" w:unhideWhenUsed="1"/>
+    <w:lsdException w:name="index 5" w:semiHidden="1" w:unhideWhenUsed="1"/>
+    <w:lsdException w:name="index 6" w:semiHidden="1" w:unhideWhenUsed="1"/>
+    <w:lsdException w:name="index 7" w:semiHidden="1" w:unhideWhenUsed="1"/>
+    <w:lsdException w:name="index 8" w:semiHidden="1" w:unhideWhenUsed="1"/>
+    <w:lsdException w:name="index 9" w:semiHidden="1" w:unhideWhenUsed="1"/>
+    <w:lsdException w:name="toc 1" w:semiHidden="1" w:uiPriority="39" w:unhideWhenUsed="1"/>
+    <w:lsdException w:name="toc 2" w:semiHidden="1" w:uiPriority="39" w:unhideWhenUsed="1"/>
+    <w:lsdException w:name="toc 3" w:semiHidden="1" w:uiPriority="39" w:unhideWhenUsed="1"/>
+    <w:lsdException w:name="toc 4" w:semiHidden="1" w:uiPriority="39" w:unhideWhenUsed="1"/>
+    <w:lsdException w:name="toc 5" w:semiHidden="1" w:uiPriority="39" w:unhideWhenUsed="1"/>
+    <w:lsdException w:name="toc 6" w:semiHidden="1" w:uiPriority="39" w:unhideWhenUsed="1"/>
+    <w:lsdException w:name="toc 7" w:semiHidden="1" w:uiPriority="39" w:unhideWhenUsed="1"/>
+    <w:lsdException w:name="toc 8" w:semiHidden="1" w:uiPriority="39" w:unhideWhenUsed="1"/>
+    <w:lsdException w:name="toc 9" w:semiHidden="1" w:uiPriority="39" w:unhideWhenUsed="1"/>
+    <w:lsdException w:name="Normal Indent" w:semiHidden="1" w:unhideWhenUsed="1"/>
+    <w:lsdException w:name="footnote text" w:semiHidden="1" w:unhideWhenUsed="1"/>
+    <w:lsdException w:name="annotation text" w:semiHidden="1" w:unhideWhenUsed="1"/>
+    <w:lsdException w:name="header" w:semiHidden="1" w:unhideWhenUsed="1"/>
+    <w:lsdException w:name="footer" w:semiHidden="1" w:unhideWhenUsed="1"/>
+    <w:lsdException w:name="index heading" w:semiHidden="1" w:unhideWhenUsed="1"/>
+    <w:lsdException w:name="caption" w:semiHidden="1" w:uiPriority="35" w:unhideWhenUsed="1" w:qFormat="1"/>
+    <w:lsdException w:name="table of figures" w:semiHidden="1" w:unhideWhenUsed="1"/>
+    <w:lsdException w:name="envelope address" w:semiHidden="1" w:unhideWhenUsed="1"/>
+    <w:lsdException w:name="envelope return" w:semiHidden="1" w:unhideWhenUsed="1"/>
+    <w:lsdException w:name="footnote reference" w:semiHidden="1" w:unhideWhenUsed="1"/>
+    <w:lsdException w:name="annotation reference" w:semiHidden="1" w:unhideWhenUsed="1"/>
+    <w:lsdException w:name="line number" w:semiHidden="1" w:unhideWhenUsed="1"/>
+    <w:lsdException w:name="page number" w:semiHidden="1" w:unhideWhenUsed="1"/>
+    <w:lsdException w:name="endnote reference" w:semiHidden="1" w:unhideWhenUsed="1"/>
+    <w:lsdException w:name="endnote text" w:semiHidden="1" w:unhideWhenUsed="1"/>
+    <w:lsdException w:name="table of authorities" w:semiHidden="1" w:unhideWhenUsed="1"/>
+    <w:lsdException w:name="macro" w:semiHidden="1" w:unhideWhenUsed="1"/>
+    <w:lsdException w:name="toa heading" w:semiHidden="1" w:unhideWhenUsed="1"/>
+    <w:lsdException w:name="List" w:semiHidden="1" w:unhideWhenUsed="1"/>
+    <w:lsdException w:name="List Bullet" w:semiHidden="1" w:unhideWhenUsed="1"/>
+    <w:lsdException w:name="List Number" w:semiHidden="1" w:unhideWhenUsed="1"/>
+    <w:lsdException w:name="List 2" w:semiHidden="1" w:unhideWhenUsed="1"/>
+    <w:lsdException w:name="List 3" w:semiHidden="1" w:unhideWhenUsed="1"/>
+    <w:lsdException w:name="List 4" w:semiHidden="1" w:unhideWhenUsed="1"/>
+    <w:lsdException w:name="List 5" w:semiHidden="1" w:unhideWhenUsed="1"/>
+    <w:lsdException w:name="List Bullet 2" w:semiHidden="1" w:unhideWhenUsed="1"/>
+    <w:lsdException w:name="List Bullet 3" w:semiHidden="1" w:unhideWhenUsed="1"/>
+    <w:lsdException w:name="List Bullet 4" w:semiHidden="1" w:unhideWhenUsed="1"/>
+    <w:lsdException w:name="List Bullet 5" w:semiHidden="1" w:unhideWhenUsed="1"/>
+    <w:lsdException w:name="List Number 2" w:semiHidden="1" w:unhideWhenUsed="1"/>
+    <w:lsdException w:name="List Number 3" w:semiHidden="1" w:unhideWhenUsed="1"/>
+    <w:lsdException w:name="List Number 4" w:semiHidden="1" w:unhideWhenUsed="1"/>
+    <w:lsdException w:name="List Number 5" w:semiHidden="1" w:unhideWhenUsed="1"/>
+    <w:lsdException w:name="Title" w:uiPriority="10" w:qFormat="1"/>
+    <w:lsdException w:name="Closing" w:semiHidden="1" w:unhideWhenUsed="1"/>
+    <w:lsdException w:name="Signature" w:semiHidden="1" w:unhideWhenUsed="1"/>
+    <w:lsdException w:name="Default Paragraph Font" w:semiHidden="1" w:uiPriority="1" w:unhideWhenUsed="1"/>
+    <w:lsdException w:name="Body Text" w:semiHidden="1" w:unhideWhenUsed="1"/>
+    <w:lsdException w:name="Body Text Indent" w:semiHidden="1" w:unhideWhenUsed="1"/>
+    <w:lsdException w:name="List Continue" w:semiHidden="1" w:unhideWhenUsed="1"/>
+    <w:lsdException w:name="List Continue 2" w:semiHidden="1" w:unhideWhenUsed="1"/>
+    <w:lsdException w:name="List Continue 3" w:semiHidden="1" w:unhideWhenUsed="1"/>
+    <w:lsdException w:name="List Continue 4" w:semiHidden="1" w:unhideWhenUsed="1"/>
+    <w:lsdException w:name="List Continue 5" w:semiHidden="1" w:unhideWhenUsed="1"/>
+    <w:lsdException w:name="Message Header" w:semiHidden="1" w:unhideWhenUsed="1"/>
+    <w:lsdException w:name="Subtitle" w:uiPriority="11" w:qFormat="1"/>
+    <w:lsdException w:name="Salutation" w:semiHidden="1" w:unhideWhenUsed="1"/>
+    <w:lsdException w:name="Date" w:semiHidden="1" w:unhideWhenUsed="1"/>
+    <w:lsdException w:name="Body Text First Indent" w:semiHidden="1" w:unhideWhenUsed="1"/>
+    <w:lsdException w:name="Body Text First Indent 2" w:semiHidden="1" w:unhideWhenUsed="1"/>
+    <w:lsdException w:name="Note Heading" w:semiHidden="1" w:unhideWhenUsed="1"/>
+    <w:lsdException w:name="Body Text 2" w:semiHidden="1" w:unhideWhenUsed="1"/>
+    <w:lsdException w:name="Body Text 3" w:semiHidden="1" w:unhideWhenUsed="1"/>
+    <w:lsdException w:name="Body Text Indent 2" w:semiHidden="1" w:unhideWhenUsed="1"/>
+    <w:lsdException w:name="Body Text Indent 3" w:semiHidden="1" w:unhideWhenUsed="1"/>
+    <w:lsdException w:name="Block Text" w:semiHidden="1" w:unhideWhenUsed="1"/>
+    <w:lsdException w:name="Hyperlink" w:semiHidden="1" w:unhideWhenUsed="1"/>
+    <w:lsdException w:name="FollowedHyperlink" w:semiHidden="1" w:unhideWhenUsed="1"/>
+    <w:lsdException w:name="Strong" w:uiPriority="22" w:qFormat="1"/>
+    <w:lsdException w:name="Emphasis" w:uiPriority="20" w:qFormat="1"/>
+    <w:lsdException w:name="Document Map" w:semiHidden="1" w:unhideWhenUsed="1"/>
+    <w:lsdException w:name="Plain Text" w:semiHidden="1" w:unhideWhenUsed="1"/>
+    <w:lsdException w:name="E-mail Signature" w:semiHidden="1" w:unhideWhenUsed="1"/>
+    <w:lsdException w:name="HTML Top of Form" w:semiHidden="1" w:unhideWhenUsed="1"/>
+    <w:lsdException w:name="HTML Bottom of Form" w:semiHidden="1" w:unhideWhenUsed="1"/>
+    <w:lsdException w:name="Normal (Web)" w:semiHidden="1" w:unhideWhenUsed="1"/>
+    <w:lsdException w:name="HTML Acronym" w:semiHidden="1" w:unhideWhenUsed="1"/>
+    <w:lsdException w:name="HTML Address" w:semiHidden="1" w:unhideWhenUsed="1"/>
+    <w:lsdException w:name="HTML Cite" w:semiHidden="1" w:unhideWhenUsed="1"/>
+    <w:lsdException w:name="HTML Code" w:semiHidden="1" w:unhideWhenUsed="1"/>
+    <w:lsdException w:name="HTML Definition" w:semiHidden="1" w:unhideWhenUsed="1"/>
+    <w:lsdException w:name="HTML Keyboard" w:semiHidden="1" w:unhideWhenUsed="1"/>
+    <w:lsdException w:name="HTML Preformatted" w:semiHidden="1" w:unhideWhenUsed="1"/>
+    <w:lsdException w:name="HTML Sample" w:semiHidden="1" w:unhideWhenUsed="1"/>
+    <w:lsdException w:name="HTML Typewriter" w:semiHidden="1" w:unhideWhenUsed="1"/>
+    <w:lsdException w:name="HTML Variable" w:semiHidden="1" w:unhideWhenUsed="1"/>
+    <w:lsdException w:name="Normal Table" w:semiHidden="1" w:unhideWhenUsed="1"/>
+    <w:lsdException w:name="annotation subject" w:semiHidden="1" w:unhideWhenUsed="1"/>
+    <w:lsdException w:name="No List" w:semiHidden="1" w:unhideWhenUsed="1"/>
+    <w:lsdException w:name="Outline List 1" w:semiHidden="1" w:unhideWhenUsed="1"/>
+    <w:lsdException w:name="Outline List 2" w:semiHidden="1" w:unhideWhenUsed="1"/>
+    <w:lsdException w:name="Outline List 3" w:semiHidden="1" w:unhideWhenUsed="1"/>
+    <w:lsdException w:name="Table Simple 1" w:semiHidden="1" w:unhideWhenUsed="1"/>
+    <w:lsdException w:name="Table Simple 2" w:semiHidden="1" w:unhideWhenUsed="1"/>
+    <w:lsdException w:name="Table Simple 3" w:semiHidden="1" w:unhideWhenUsed="1"/>
+    <w:lsdException w:name="Table Classic 1" w:semiHidden="1" w:unhideWhenUsed="1"/>
+    <w:lsdException w:name="Table Classic 2" w:semiHidden="1" w:unhideWhenUsed="1"/>
+    <w:lsdException w:name="Table Classic 3" w:semiHidden="1" w:unhideWhenUsed="1"/>
+    <w:lsdException w:name="Table Classic 4" w:semiHidden="1" w:unhideWhenUsed="1"/>
+    <w:lsdException w:name="Table Colorful 1" w:semiHidden="1" w:unhideWhenUsed="1"/>
+    <w:lsdException w:name="Table Colorful 2" w:semiHidden="1" w:unhideWhenUsed="1"/>
+    <w:lsdException w:name="Table Colorful 3" w:semiHidden="1" w:unhideWhenUsed="1"/>
+    <w:lsdException w:name="Table Columns 1" w:semiHidden="1" w:unhideWhenUsed="1"/>
+    <w:lsdException w:name="Table Columns 2" w:semiHidden="1" w:unhideWhenUsed="1"/>
+    <w:lsdException w:name="Table Columns 3" w:semiHidden="1" w:unhideWhenUsed="1"/>
+    <w:lsdException w:name="Table Columns 4" w:semiHidden="1" w:unhideWhenUsed="1"/>
+    <w:lsdException w:name="Table Columns 5" w:semiHidden="1" w:unhideWhenUsed="1"/>
+    <w:lsdException w:name="Table Grid 1" w:semiHidden="1" w:unhideWhenUsed="1"/>
+    <w:lsdException w:name="Table Grid 2" w:semiHidden="1" w:unhideWhenUsed="1"/>
+    <w:lsdException w:name="Table Grid 3" w:semiHidden="1" w:unhideWhenUsed="1"/>
+    <w:lsdException w:name="Table Grid 4" w:semiHidden="1" w:unhideWhenUsed="1"/>
+    <w:lsdException w:name="Table Grid 5" w:semiHidden="1" w:unhideWhenUsed="1"/>
+    <w:lsdException w:name="Table Grid 6" w:semiHidden="1" w:unhideWhenUsed="1"/>
+    <w:lsdException w:name="Table Grid 7" w:semiHidden="1" w:unhideWhenUsed="1"/>
+    <w:lsdException w:name="Table Grid 8" w:semiHidden="1" w:unhideWhenUsed="1"/>
+    <w:lsdException w:name="Table List 1" w:semiHidden="1" w:unhideWhenUsed="1"/>
+    <w:lsdException w:name="Table List 2" w:semiHidden="1" w:unhideWhenUsed="1"/>
+    <w:lsdException w:name="Table List 3" w:semiHidden="1" w:unhideWhenUsed="1"/>
+    <w:lsdException w:name="Table List 4" w:semiHidden="1" w:unhideWhenUsed="1"/>
+    <w:lsdException w:name="Table List 5" w:semiHidden="1" w:unhideWhenUsed="1"/>
+    <w:lsdException w:name="Table List 6" w:semiHidden="1" w:unhideWhenUsed="1"/>
+    <w:lsdException w:name="Table List 7" w:semiHidden="1" w:unhideWhenUsed="1"/>
+    <w:lsdException w:name="Table List 8" w:semiHidden="1" w:unhideWhenUsed="1"/>
+    <w:lsdException w:name="Table 3D effects 1" w:semiHidden="1" w:unhideWhenUsed="1"/>
+    <w:lsdException w:name="Table 3D effects 2" w:semiHidden="1" w:unhideWhenUsed="1"/>
+    <w:lsdException w:name="Table 3D effects 3" w:semiHidden="1" w:unhideWhenUsed="1"/>
+    <w:lsdException w:name="Table Contemporary" w:semiHidden="1" w:unhideWhenUsed="1"/>
+    <w:lsdException w:name="Table Elegant" w:semiHidden="1" w:unhideWhenUsed="1"/>
+    <w:lsdException w:name="Table Professional" w:semiHidden="1" w:unhideWhenUsed="1"/>
+    <w:lsdException w:name="Table Subtle 1" w:semiHidden="1" w:unhideWhenUsed="1"/>
+    <w:lsdException w:name="Table Subtle 2" w:semiHidden="1" w:unhideWhenUsed="1"/>
+    <w:lsdException w:name="Table Web 1" w:semiHidden="1" w:unhideWhenUsed="1"/>
+    <w:lsdException w:name="Table Web 2" w:semiHidden="1" w:unhideWhenUsed="1"/>
+    <w:lsdException w:name="Table Web 3" w:semiHidden="1" w:unhideWhenUsed="1"/>
+    <w:lsdException w:name="Balloon Text" w:semiHidden="1" w:unhideWhenUsed="1"/>
+    <w:lsdException w:name="Table Grid" w:semiHidden="1" w:uiPriority="59" w:unhideWhenUsed="1"/>
+    <w:lsdException w:name="Table Theme" w:semiHidden="1" w:unhideWhenUsed="1"/>
+    <w:lsdException w:name="Placeholder Text" w:semiHidden="1"/>
+    <w:lsdException w:name="No Spacing" w:uiPriority="1" w:qFormat="1"/>
+    <w:lsdException w:name="Light Shading" w:uiPriority="60"/>
+    <w:lsdException w:name="Light List" w:uiPriority="61"/>
+    <w:lsdException w:name="Light Grid" w:uiPriority="62"/>
+    <w:lsdException w:name="Medium Shading 1" w:uiPriority="63"/>
+    <w:lsdException w:name="Medium Shading 2" w:uiPriority="64"/>
+    <w:lsdException w:name="Medium List 1" w:uiPriority="65"/>
+    <w:lsdException w:name="Medium List 2" w:uiPriority="66"/>
+    <w:lsdException w:name="Medium Grid 1" w:uiPriority="67"/>
+    <w:lsdException w:name="Medium Grid 2" w:uiPriority="68"/>
+    <w:lsdException w:name="Medium Grid 3" w:uiPriority="69"/>
+    <w:lsdException w:name="Dark List" w:uiPriority="70"/>
+    <w:lsdException w:name="Colorful Shading" w:uiPriority="71"/>
+    <w:lsdException w:name="Colorful List" w:uiPriority="72"/>
+    <w:lsdException w:name="Colorful Grid" w:uiPriority="73"/>
+    <w:lsdException w:name="Light Shading Accent 1" w:uiPriority="60"/>
+    <w:lsdException w:name="Light List Accent 1" w:uiPriority="61"/>
+    <w:lsdException w:name="Light Grid Accent 1" w:uiPriority="62"/>
+    <w:lsdException w:name="Medium Shading 1 Accent 1" w:uiPriority="63"/>
+    <w:lsdException w:name="Medium Shading 2 Accent 1" w:uiPriority="64"/>
+    <w:lsdException w:name="Medium List 1 Accent 1" w:uiPriority="65"/>
+    <w:lsdException w:name="Revision" w:semiHidden="1"/>
+    <w:lsdException w:name="List Paragraph" w:uiPriority="34" w:qFormat="1"/>
+    <w:lsdException w:name="Quote" w:uiPriority="29" w:qFormat="1"/>
+    <w:lsdException w:name="Intense Quote" w:uiPriority="30" w:qFormat="1"/>
+    <w:lsdException w:name="Medium List 2 Accent 1" w:uiPriority="66"/>
+    <w:lsdException w:name="Medium Grid 1 Accent 1" w:uiPriority="67"/>
+    <w:lsdException w:name="Medium Grid 2 Accent 1" w:uiPriority="68"/>
+    <w:lsdException w:name="Medium Grid 3 Accent 1" w:uiPriority="69"/>
+    <w:lsdException w:name="Dark List Accent 1" w:uiPriority="70"/>
+    <w:lsdException w:name="Colorful Shading Accent 1" w:uiPriority="71"/>
+    <w:lsdException w:name="Colorful List Accent 1" w:uiPriority="72"/>
+    <w:lsdException w:name="Colorful Grid Accent 1" w:uiPriority="73"/>
+    <w:lsdException w:name="Light Shading Accent 2" w:uiPriority="60"/>
+    <w:lsdException w:name="Light List Accent 2" w:uiPriority="61"/>
+    <w:lsdException w:name="Light Grid Accent 2" w:uiPriority="62"/>
+    <w:lsdException w:name="Medium Shading 1 Accent 2" w:uiPriority="63"/>
+    <w:lsdException w:name="Medium Shading 2 Accent 2" w:uiPriority="64"/>
+    <w:lsdException w:name="Medium List 1 Accent 2" w:uiPriority="65"/>
+    <w:lsdException w:name="Medium List 2 Accent 2" w:uiPriority="66"/>
+    <w:lsdException w:name="Medium Grid 1 Accent 2" w:uiPriority="67"/>
+    <w:lsdException w:name="Medium Grid 2 Accent 2" w:uiPriority="68"/>
+    <w:lsdException w:name="Medium Grid 3 Accent 2" w:uiPriority="69"/>
+    <w:lsdException w:name="Dark List Accent 2" w:uiPriority="70"/>
+    <w:lsdException w:name="Colorful Shading Accent 2" w:uiPriority="71"/>
+    <w:lsdException w:name="Colorful List Accent 2" w:uiPriority="72"/>
+    <w:lsdException w:name="Colorful Grid Accent 2" w:uiPriority="73"/>
+    <w:lsdException w:name="Light Shading Accent 3" w:uiPriority="60"/>
+    <w:lsdException w:name="Light List Accent 3" w:uiPriority="61"/>
+    <w:lsdException w:name="Light Grid Accent 3" w:uiPriority="62"/>
+    <w:lsdException w:name="Medium Shading 1 Accent 3" w:uiPriority="63"/>
+    <w:lsdException w:name="Medium Shading 2 Accent 3" w:uiPriority="64"/>
+    <w:lsdException w:name="Medium List 1 Accent 3" w:uiPriority="65"/>
+    <w:lsdException w:name="Medium List 2 Accent 3" w:uiPriority="66"/>
+    <w:lsdException w:name="Medium Grid 1 Accent 3" w:uiPriority="67"/>
+    <w:lsdException w:name="Medium Grid 2 Accent 3" w:uiPriority="68"/>
+    <w:lsdException w:name="Medium Grid 3 Accent 3" w:uiPriority="69"/>
+    <w:lsdException w:name="Dark List Accent 3" w:uiPriority="70"/>
+    <w:lsdException w:name="Colorful Shading Accent 3" w:uiPriority="71"/>
+    <w:lsdException w:name="Colorful List Accent 3" w:uiPriority="72"/>
+    <w:lsdException w:name="Colorful Grid Accent 3" w:uiPriority="73"/>
+    <w:lsdException w:name="Light Shading Accent 4" w:uiPriority="60"/>
+    <w:lsdException w:name="Light List Accent 4" w:uiPriority="61"/>
+    <w:lsdException w:name="Light Grid Accent 4" w:uiPriority="62"/>
+    <w:lsdException w:name="Medium Shading 1 Accent 4" w:uiPriority="63"/>
+    <w:lsdException w:name="Medium Shading 2 Accent 4" w:uiPriority="64"/>
+    <w:lsdException w:name="Medium List 1 Accent 4" w:uiPriority="65"/>
+    <w:lsdException w:name="Medium List 2 Accent 4" w:uiPriority="66"/>
+    <w:lsdException w:name="Medium Grid 1 Accent 4" w:uiPriority="67"/>
+    <w:lsdException w:name="Medium Grid 2 Accent 4" w:uiPriority="68"/>
+    <w:lsdException w:name="Medium Grid 3 Accent 4" w:uiPriority="69"/>
+    <w:lsdException w:name="Dark List Accent 4" w:uiPriority="70"/>
+    <w:lsdException w:name="Colorful Shading Accent 4" w:uiPriority="71"/>
+    <w:lsdException w:name="Colorful List Accent 4" w:uiPriority="72"/>
+    <w:lsdException w:name="Colorful Grid Accent 4" w:uiPriority="73"/>
+    <w:lsdException w:name="Light Shading Accent 5" w:uiPriority="60"/>
+    <w:lsdException w:name="Light List Accent 5" w:uiPriority="61"/>
+    <w:lsdException w:name="Light Grid Accent 5" w:uiPriority="62"/>
+    <w:lsdException w:name="Medium Shading 1 Accent 5" w:uiPriority="63"/>
+    <w:lsdException w:name="Medium Shading 2 Accent 5" w:uiPriority="64"/>
+    <w:lsdException w:name="Medium List 1 Accent 5" w:uiPriority="65"/>
+    <w:lsdException w:name="Medium List 2 Accent 5" w:uiPriority="66"/>
+    <w:lsdException w:name="Medium Grid 1 Accent 5" w:uiPriority="67"/>
+    <w:lsdException w:name="Medium Grid 2 Accent 5" w:uiPriority="68"/>
+    <w:lsdException w:name="Medium Grid 3 Accent 5" w:uiPriority="69"/>
+    <w:lsdException w:name="Dark List Accent 5" w:uiPriority="70"/>
+    <w:lsdException w:name="Colorful Shading Accent 5" w:uiPriority="71"/>
+    <w:lsdException w:name="Colorful List Accent 5" w:uiPriority="72"/>
+    <w:lsdException w:name="Colorful Grid Accent 5" w:uiPriority="73"/>
+    <w:lsdException w:name="Light Shading Accent 6" w:uiPriority="60"/>
+    <w:lsdException w:name="Light List Accent 6" w:uiPriority="61"/>
+    <w:lsdException w:name="Light Grid Accent 6" w:uiPriority="62"/>
+    <w:lsdException w:name="Medium Shading 1 Accent 6" w:uiPriority="63"/>
+    <w:lsdException w:name="Medium Shading 2 Accent 6" w:uiPriority="64"/>
+    <w:lsdException w:name="Medium List 1 Accent 6" w:uiPriority="65"/>
+    <w:lsdException w:name="Medium List 2 Accent 6" w:uiPriority="66"/>
+    <w:lsdException w:name="Medium Grid 1 Accent 6" w:uiPriority="67"/>
+    <w:lsdException w:name="Medium Grid 2 Accent 6" w:uiPriority="68"/>
+    <w:lsdException w:name="Medium Grid 3 Accent 6" w:uiPriority="69"/>
+    <w:lsdException w:name="Dark List Accent 6" w:uiPriority="70"/>
+    <w:lsdException w:name="Colorful Shading Accent 6" w:uiPriority="71"/>
+    <w:lsdException w:name="Colorful List Accent 6" w:uiPriority="72"/>
+    <w:lsdException w:name="Colorful Grid Accent 6" w:uiPriority="73"/>
+    <w:lsdException w:name="Subtle Emphasis" w:uiPriority="19" w:qFormat="1"/>
+    <w:lsdException w:name="Intense Emphasis" w:uiPriority="21" w:qFormat="1"/>
+    <w:lsdException w:name="Subtle Reference" w:uiPriority="31" w:qFormat="1"/>
+    <w:lsdException w:name="Intense Reference" w:uiPriority="32" w:qFormat="1"/>
+    <w:lsdException w:name="Book Title" w:uiPriority="33" w:qFormat="1"/>
+    <w:lsdException w:name="Bibliography" w:semiHidden="1" w:uiPriority="37" w:unhideWhenUsed="1"/>
+    <w:lsdException w:name="TOC Heading" w:semiHidden="1" w:uiPriority="39" w:unhideWhenUsed="1" w:qFormat="1"/>
+    <w:lsdException w:name="Plain Table 1" w:uiPriority="41"/>
+    <w:lsdException w:name="Plain Table 2" w:uiPriority="42"/>
+    <w:lsdException w:name="Plain Table 3" w:uiPriority="43"/>
+    <w:lsdException w:name="Plain Table 4" w:uiPriority="44"/>
+    <w:lsdException w:name="Plain Table 5" w:uiPriority="45"/>
+    <w:lsdException w:name="Grid Table Light" w:uiPriority="40"/>
+    <w:lsdException w:name="Grid Table 1 Light" w:uiPriority="46"/>
+    <w:lsdException w:name="Grid Table 2" w:uiPriority="47"/>
+    <w:lsdException w:name="Grid Table 3" w:uiPriority="48"/>
+    <w:lsdException w:name="Grid Table 4" w:uiPriority="49"/>
+    <w:lsdException w:name="Grid Table 5 Dark" w:uiPriority="50"/>
+    <w:lsdException w:name="Grid Table 6 Colorful" w:uiPriority="51"/>
+    <w:lsdException w:name="Grid Table 7 Colorful" w:uiPriority="52"/>
+    <w:lsdException w:name="Grid Table 1 Light Accent 1" w:uiPriority="46"/>
+    <w:lsdException w:name="Grid Table 2 Accent 1" w:uiPriority="47"/>
+    <w:lsdException w:name="Grid Table 3 Accent 1" w:uiPriority="48"/>
+    <w:lsdException w:name="Grid Table 4 Accent 1" w:uiPriority="49"/>
+    <w:lsdException w:name="Grid Table 5 Dark Accent 1" w:uiPriority="50"/>
+    <w:lsdException w:name="Grid Table 6 Colorful Accent 1" w:uiPriority="51"/>
+    <w:lsdException w:name="Grid Table 7 Colorful Accent 1" w:uiPriority="52"/>
+    <w:lsdException w:name="Grid Table 1 Light Accent 2" w:uiPriority="46"/>
+    <w:lsdException w:name="Grid Table 2 Accent 2" w:uiPriority="47"/>
+    <w:lsdException w:name="Grid Table 3 Accent 2" w:uiPriority="48"/>
+    <w:lsdException w:name="Grid Table 4 Accent 2" w:uiPriority="49"/>
+    <w:lsdException w:name="Grid Table 5 Dark Accent 2" w:uiPriority="50"/>
+    <w:lsdException w:name="Grid Table 6 Colorful Accent 2" w:uiPriority="51"/>
+    <w:lsdException w:name="Grid Table 7 Colorful Accent 2" w:uiPriority="52"/>
+    <w:lsdException w:name="Grid Table 1 Light Accent 3" w:uiPriority="46"/>
+    <w:lsdException w:name="Grid Table 2 Accent 3" w:uiPriority="47"/>
+    <w:lsdException w:name="Grid Table 3 Accent 3" w:uiPriority="48"/>
+    <w:lsdException w:name="Grid Table 4 Accent 3" w:uiPriority="49"/>
+    <w:lsdException w:name="Grid Table 5 Dark Accent 3" w:uiPriority="50"/>
+    <w:lsdException w:name="Grid Table 6 Colorful Accent 3" w:uiPriority="51"/>
+    <w:lsdException w:name="Grid Table 7 Colorful Accent 3" w:uiPriority="52"/>
+    <w:lsdException w:name="Grid Table 1 Light Accent 4" w:uiPriority="46"/>
+    <w:lsdException w:name="Grid Table 2 Accent 4" w:uiPriority="47"/>
+    <w:lsdException w:name="Grid Table 3 Accent 4" w:uiPriority="48"/>
+    <w:lsdException w:name="Grid Table 4 Accent 4" w:uiPriority="49"/>
+    <w:lsdException w:name="Grid Table 5 Dark Accent 4" w:uiPriority="50"/>
+    <w:lsdException w:name="Grid Table 6 Colorful Accent 4" w:uiPriority="51"/>
+    <w:lsdException w:name="Grid Table 7 Colorful Accent 4" w:uiPriority="52"/>
+    <w:lsdException w:name="Grid Table 1 Light Accent 5" w:uiPriority="46"/>
+    <w:lsdException w:name="Grid Table 2 Accent 5" w:uiPriority="47"/>
+    <w:lsdException w:name="Grid Table 3 Accent 5" w:uiPriority="48"/>
+    <w:lsdException w:name="Grid Table 4 Accent 5" w:uiPriority="49"/>
+    <w:lsdException w:name="Grid Table 5 Dark Accent 5" w:uiPriority="50"/>
+    <w:lsdException w:name="Grid Table 6 Colorful Accent 5" w:uiPriority="51"/>
+    <w:lsdException w:name="Grid Table 7 Colorful Accent 5" w:uiPriority="52"/>
+    <w:lsdException w:name="Grid Table 1 Light Accent 6" w:uiPriority="46"/>
+    <w:lsdException w:name="Grid Table 2 Accent 6" w:uiPriority="47"/>
+    <w:lsdException w:name="Grid Table 3 Accent 6" w:uiPriority="48"/>
+    <w:lsdException w:name="Grid Table 4 Accent 6" w:uiPriority="49"/>
+    <w:lsdException w:name="Grid Table 5 Dark Accent 6" w:uiPriority="50"/>
+    <w:lsdException w:name="Grid Table 6 Colorful Accent 6" w:uiPriority="51"/>
+    <w:lsdException w:name="Grid Table 7 Colorful Accent 6" w:uiPriority="52"/>
+    <w:lsdException w:name="List Table 1 Light" w:uiPriority="46"/>
+    <w:lsdException w:name="List Table 2" w:uiPriority="47"/>
+    <w:lsdException w:name="List Table 3" w:uiPriority="48"/>
+    <w:lsdException w:name="List Table 4" w:uiPriority="49"/>
+    <w:lsdException w:name="List Table 5 Dark" w:uiPriority="50"/>
+    <w:lsdException w:name="List Table 6 Colorful" w:uiPriority="51"/>
+    <w:lsdException w:name="List Table 7 Colorful" w:uiPriority="52"/>
+    <w:lsdException w:name="List Table 1 Light Accent 1" w:uiPriority="46"/>
+    <w:lsdException w:name="List Table 2 Accent 1" w:uiPriority="47"/>
+    <w:lsdException w:name="List Table 3 Accent 1" w:uiPriority="48"/>
+    <w:lsdException w:name="List Table 4 Accent 1" w:uiPriority="49"/>
+    <w:lsdException w:name="List Table 5 Dark Accent 1" w:uiPriority="50"/>
+    <w:lsdException w:name="List Table 6 Colorful Accent 1" w:uiPriority="51"/>
+    <w:lsdException w:name="List Table 7 Colorful Accent 1" w:uiPriority="52"/>
+    <w:lsdException w:name="List Table 1 Light Accent 2" w:uiPriority="46"/>
+    <w:lsdException w:name="List Table 2 Accent 2" w:uiPriority="47"/>
+    <w:lsdException w:name="List Table 3 Accent 2" w:uiPriority="48"/>
+    <w:lsdException w:name="List Table 4 Accent 2" w:uiPriority="49"/>
+    <w:lsdException w:name="List Table 5 Dark Accent 2" w:uiPriority="50"/>
+    <w:lsdException w:name="List Table 6 Colorful Accent 2" w:uiPriority="51"/>
+    <w:lsdException w:name="List Table 7 Colorful Accent 2" w:uiPriority="52"/>
+    <w:lsdException w:name="List Table 1 Light Accent 3" w:uiPriority="46"/>
+    <w:lsdException w:name="List Table 2 Accent 3" w:uiPriority="47"/>
+    <w:lsdException w:name="List Table 3 Accent 3" w:uiPriority="48"/>
+    <w:lsdException w:name="List Table 4 Accent 3" w:uiPriority="49"/>
+    <w:lsdException w:name="List Table 5 Dark Accent 3" w:uiPriority="50"/>
+    <w:lsdException w:name="List Table 6 Colorful Accent 3" w:uiPriority="51"/>
+    <w:lsdException w:name="List Table 7 Colorful Accent 3" w:uiPriority="52"/>
+    <w:lsdException w:name="List Table 1 Light Accent 4" w:uiPriority="46"/>
+    <w:lsdException w:name="List Table 2 Accent 4" w:uiPriority="47"/>
+    <w:lsdException w:name="List Table 3 Accent 4" w:uiPriority="48"/>
+    <w:lsdException w:name="List Table 4 Accent 4" w:uiPriority="49"/>
+    <w:lsdException w:name="List Table 5 Dark Accent 4" w:uiPriority="50"/>
+    <w:lsdException w:name="List Table 6 Colorful Accent 4" w:uiPriority="51"/>
+    <w:lsdException w:name="List Table 7 Colorful Accent 4" w:uiPriority="52"/>
+    <w:lsdException w:name="List Table 1 Light Accent 5" w:uiPriority="46"/>
+    <w:lsdException w:name="List Table 2 Accent 5" w:uiPriority="47"/>
+    <w:lsdException w:name="List Table 3 Accent 5" w:uiPriority="48"/>
+    <w:lsdException w:name="List Table 4 Accent 5" w:uiPriority="49"/>
+    <w:lsdException w:name="List Table 5 Dark Accent 5" w:uiPriority="50"/>
+    <w:lsdException w:name="List Table 6 Colorful Accent 5" w:uiPriority="51"/>
+    <w:lsdException w:name="List Table 7 Colorful Accent 5" w:uiPriority="52"/>
+    <w:lsdException w:name="List Table 1 Light Accent 6" w:uiPriority="46"/>
+    <w:lsdException w:name="List Table 2 Accent 6" w:uiPriority="47"/>
+    <w:lsdException w:name="List Table 3 Accent 6" w:uiPriority="48"/>
+    <w:lsdException w:name="List Table 4 Accent 6" w:uiPriority="49"/>
+    <w:lsdException w:name="List Table 5 Dark Accent 6" w:uiPriority="50"/>
+    <w:lsdException w:name="List Table 6 Colorful Accent 6" w:uiPriority="51"/>
+    <w:lsdException w:name="List Table 7 Colorful Accent 6" w:uiPriority="52"/>
+    <w:lsdException w:name="Mention" w:semiHidden="1" w:unhideWhenUsed="1"/>
+    <w:lsdException w:name="Smart Hyperlink" w:semiHidden="1" w:unhideWhenUsed="1"/>
+    <w:lsdException w:name="Hashtag" w:semiHidden="1" w:unhideWhenUsed="1"/>
+    <w:lsdException w:name="Unresolved Mention" w:semiHidden="1" w:unhideWhenUsed="1"/>
   </w:latentStyles>
   <w:style w:type="paragraph" w:default="1" w:styleId="Normal">
     <w:name w:val="Normal"/>
@@ -1823,7 +2774,6 @@
     <w:uiPriority w:val="99"/>
     <w:semiHidden/>
     <w:unhideWhenUsed/>
-    <w:qFormat/>
     <w:tblPr>
       <w:tblInd w:w="0" w:type="dxa"/>
       <w:tblCellMar>

--- a/ordenanzas/0075.docx
+++ b/ordenanzas/0075.docx
@@ -1,6 +1,6 @@
 
 <file path=word/document.xml><?xml version="1.0" encoding="utf-8"?>
-<w:document xmlns:wpc="http://schemas.microsoft.com/office/word/2010/wordprocessingCanvas" xmlns:cx="http://schemas.microsoft.com/office/drawing/2014/chartex" xmlns:cx1="http://schemas.microsoft.com/office/drawing/2015/9/8/chartex" xmlns:cx2="http://schemas.microsoft.com/office/drawing/2015/10/21/chartex" xmlns:cx3="http://schemas.microsoft.com/office/drawing/2016/5/9/chartex" xmlns:cx4="http://schemas.microsoft.com/office/drawing/2016/5/10/chartex" xmlns:cx5="http://schemas.microsoft.com/office/drawing/2016/5/11/chartex" xmlns:cx6="http://schemas.microsoft.com/office/drawing/2016/5/12/chartex" xmlns:cx7="http://schemas.microsoft.com/office/drawing/2016/5/13/chartex" xmlns:cx8="http://schemas.microsoft.com/office/drawing/2016/5/14/chartex" xmlns:mc="http://schemas.openxmlformats.org/markup-compatibility/2006" xmlns:aink="http://schemas.microsoft.com/office/drawing/2016/ink" xmlns:am3d="http://schemas.microsoft.com/office/drawing/2017/model3d" xmlns:o="urn:schemas-microsoft-com:office:office" xmlns:r="http://schemas.openxmlformats.org/officeDocument/2006/relationships" xmlns:m="http://schemas.openxmlformats.org/officeDocument/2006/math" xmlns:v="urn:schemas-microsoft-com:vml" xmlns:wp14="http://schemas.microsoft.com/office/word/2010/wordprocessingDrawing" xmlns:wp="http://schemas.openxmlformats.org/drawingml/2006/wordprocessingDrawing" xmlns:w10="urn:schemas-microsoft-com:office:word" xmlns:w="http://schemas.openxmlformats.org/wordprocessingml/2006/main" xmlns:w14="http://schemas.microsoft.com/office/word/2010/wordml" xmlns:w15="http://schemas.microsoft.com/office/word/2012/wordml" xmlns:w16cid="http://schemas.microsoft.com/office/word/2016/wordml/cid" xmlns:w16se="http://schemas.microsoft.com/office/word/2015/wordml/symex" xmlns:wpg="http://schemas.microsoft.com/office/word/2010/wordprocessingGroup" xmlns:wpi="http://schemas.microsoft.com/office/word/2010/wordprocessingInk" xmlns:wne="http://schemas.microsoft.com/office/word/2006/wordml" xmlns:wps="http://schemas.microsoft.com/office/word/2010/wordprocessingShape" mc:Ignorable="w14 w15 w16se w16cid wp14">
+<w:document xmlns:wpc="http://schemas.microsoft.com/office/word/2010/wordprocessingCanvas" xmlns:cx="http://schemas.microsoft.com/office/drawing/2014/chartex" xmlns:mc="http://schemas.openxmlformats.org/markup-compatibility/2006" xmlns:o="urn:schemas-microsoft-com:office:office" xmlns:r="http://schemas.openxmlformats.org/officeDocument/2006/relationships" xmlns:m="http://schemas.openxmlformats.org/officeDocument/2006/math" xmlns:v="urn:schemas-microsoft-com:vml" xmlns:wp14="http://schemas.microsoft.com/office/word/2010/wordprocessingDrawing" xmlns:wp="http://schemas.openxmlformats.org/drawingml/2006/wordprocessingDrawing" xmlns:w10="urn:schemas-microsoft-com:office:word" xmlns:w="http://schemas.openxmlformats.org/wordprocessingml/2006/main" xmlns:w14="http://schemas.microsoft.com/office/word/2010/wordml" xmlns:w15="http://schemas.microsoft.com/office/word/2012/wordml" xmlns:w16se="http://schemas.microsoft.com/office/word/2015/wordml/symex" xmlns:wpg="http://schemas.microsoft.com/office/word/2010/wordprocessingGroup" xmlns:wpi="http://schemas.microsoft.com/office/word/2010/wordprocessingInk" xmlns:wne="http://schemas.microsoft.com/office/word/2006/wordml" xmlns:wps="http://schemas.microsoft.com/office/word/2010/wordprocessingShape" mc:Ignorable="w14 w15 w16se wp14">
   <w:body>
     <w:p>
       <w:pPr>
@@ -13,6 +13,8 @@
           <w:sz w:val="22"/>
         </w:rPr>
       </w:pPr>
+      <w:bookmarkStart w:id="0" w:name="_GoBack"/>
+      <w:bookmarkEnd w:id="0"/>
       <w:r>
         <w:rPr>
           <w:rFonts w:ascii="Book Antiqua" w:hAnsi="Book Antiqua"/>
@@ -839,6 +841,7 @@
           <w:rFonts w:ascii="Book Antiqua" w:hAnsi="Book Antiqua"/>
           <w:sz w:val="22"/>
         </w:rPr>
+        <w:lastRenderedPageBreak/>
         <w:t>Plano de Instalación Eléctrica: Relevamiento de focos – tomas, centros y llaves - Original en vegetal y tres</w:t>
       </w:r>
       <w:r>
@@ -900,7 +903,6 @@
           <w:sz w:val="22"/>
           <w:u w:val="single"/>
         </w:rPr>
-        <w:lastRenderedPageBreak/>
         <w:t>ARTICULO TERCERO</w:t>
       </w:r>
       <w:r>
@@ -923,16 +925,7 @@
           <w:rFonts w:ascii="Book Antiqua" w:hAnsi="Book Antiqua"/>
           <w:sz w:val="22"/>
         </w:rPr>
-        <w:t>Toda la documentación anteriormente citada deberá estar firmarçda – Proyecto y Dirección Técnica – por el Profesional inscripto y habilitado por el Consejo Profesional</w:t>
-      </w:r>
-      <w:bookmarkStart w:id="0" w:name="_GoBack"/>
-      <w:bookmarkEnd w:id="0"/>
-      <w:r>
-        <w:rPr>
-          <w:rFonts w:ascii="Book Antiqua" w:hAnsi="Book Antiqua"/>
-          <w:sz w:val="22"/>
-        </w:rPr>
-        <w:t xml:space="preserve"> de la Ingeniería, Arquitectura y Agrimensura, para cada caso particular. Todos los planos deben ser visados previamente por el mencionado Consejo.</w:t>
+        <w:t>Toda la documentación anteriormente citada deberá estar firmarçda – Proyecto y Dirección Técnica – por el Profesional inscripto y habilitado por el Consejo Profesional de la Ingeniería, Arquitectura y Agrimensura, para cada caso particular. Todos los planos deben ser visados previamente por el mencionado Consejo.</w:t>
       </w:r>
     </w:p>
     <w:p>
@@ -1072,7 +1065,7 @@
 </file>
 
 <file path=word/endnotes.xml><?xml version="1.0" encoding="utf-8"?>
-<w:endnotes xmlns:wpc="http://schemas.microsoft.com/office/word/2010/wordprocessingCanvas" xmlns:cx="http://schemas.microsoft.com/office/drawing/2014/chartex" xmlns:cx1="http://schemas.microsoft.com/office/drawing/2015/9/8/chartex" xmlns:cx2="http://schemas.microsoft.com/office/drawing/2015/10/21/chartex" xmlns:cx3="http://schemas.microsoft.com/office/drawing/2016/5/9/chartex" xmlns:cx4="http://schemas.microsoft.com/office/drawing/2016/5/10/chartex" xmlns:cx5="http://schemas.microsoft.com/office/drawing/2016/5/11/chartex" xmlns:cx6="http://schemas.microsoft.com/office/drawing/2016/5/12/chartex" xmlns:cx7="http://schemas.microsoft.com/office/drawing/2016/5/13/chartex" xmlns:cx8="http://schemas.microsoft.com/office/drawing/2016/5/14/chartex" xmlns:mc="http://schemas.openxmlformats.org/markup-compatibility/2006" xmlns:aink="http://schemas.microsoft.com/office/drawing/2016/ink" xmlns:am3d="http://schemas.microsoft.com/office/drawing/2017/model3d" xmlns:o="urn:schemas-microsoft-com:office:office" xmlns:r="http://schemas.openxmlformats.org/officeDocument/2006/relationships" xmlns:m="http://schemas.openxmlformats.org/officeDocument/2006/math" xmlns:v="urn:schemas-microsoft-com:vml" xmlns:wp14="http://schemas.microsoft.com/office/word/2010/wordprocessingDrawing" xmlns:wp="http://schemas.openxmlformats.org/drawingml/2006/wordprocessingDrawing" xmlns:w10="urn:schemas-microsoft-com:office:word" xmlns:w="http://schemas.openxmlformats.org/wordprocessingml/2006/main" xmlns:w14="http://schemas.microsoft.com/office/word/2010/wordml" xmlns:w15="http://schemas.microsoft.com/office/word/2012/wordml" xmlns:w16cid="http://schemas.microsoft.com/office/word/2016/wordml/cid" xmlns:w16se="http://schemas.microsoft.com/office/word/2015/wordml/symex" xmlns:wpg="http://schemas.microsoft.com/office/word/2010/wordprocessingGroup" xmlns:wpi="http://schemas.microsoft.com/office/word/2010/wordprocessingInk" xmlns:wne="http://schemas.microsoft.com/office/word/2006/wordml" xmlns:wps="http://schemas.microsoft.com/office/word/2010/wordprocessingShape" mc:Ignorable="w14 w15 w16se w16cid wp14">
+<w:endnotes xmlns:wpc="http://schemas.microsoft.com/office/word/2010/wordprocessingCanvas" xmlns:cx="http://schemas.microsoft.com/office/drawing/2014/chartex" xmlns:mc="http://schemas.openxmlformats.org/markup-compatibility/2006" xmlns:o="urn:schemas-microsoft-com:office:office" xmlns:r="http://schemas.openxmlformats.org/officeDocument/2006/relationships" xmlns:m="http://schemas.openxmlformats.org/officeDocument/2006/math" xmlns:v="urn:schemas-microsoft-com:vml" xmlns:wp14="http://schemas.microsoft.com/office/word/2010/wordprocessingDrawing" xmlns:wp="http://schemas.openxmlformats.org/drawingml/2006/wordprocessingDrawing" xmlns:w10="urn:schemas-microsoft-com:office:word" xmlns:w="http://schemas.openxmlformats.org/wordprocessingml/2006/main" xmlns:w14="http://schemas.microsoft.com/office/word/2010/wordml" xmlns:w15="http://schemas.microsoft.com/office/word/2012/wordml" xmlns:w16se="http://schemas.microsoft.com/office/word/2015/wordml/symex" xmlns:wpg="http://schemas.microsoft.com/office/word/2010/wordprocessingGroup" xmlns:wpi="http://schemas.microsoft.com/office/word/2010/wordprocessingInk" xmlns:wne="http://schemas.microsoft.com/office/word/2006/wordml" xmlns:wps="http://schemas.microsoft.com/office/word/2010/wordprocessingShape" mc:Ignorable="w14 w15 w16se wp14">
   <w:endnote w:type="separator" w:id="-1">
     <w:p>
       <w:r>
@@ -1091,13 +1084,13 @@
 </file>
 
 <file path=word/footer1.xml><?xml version="1.0" encoding="utf-8"?>
-<w:ftr xmlns:wpc="http://schemas.microsoft.com/office/word/2010/wordprocessingCanvas" xmlns:cx="http://schemas.microsoft.com/office/drawing/2014/chartex" xmlns:cx1="http://schemas.microsoft.com/office/drawing/2015/9/8/chartex" xmlns:cx2="http://schemas.microsoft.com/office/drawing/2015/10/21/chartex" xmlns:cx3="http://schemas.microsoft.com/office/drawing/2016/5/9/chartex" xmlns:cx4="http://schemas.microsoft.com/office/drawing/2016/5/10/chartex" xmlns:cx5="http://schemas.microsoft.com/office/drawing/2016/5/11/chartex" xmlns:cx6="http://schemas.microsoft.com/office/drawing/2016/5/12/chartex" xmlns:cx7="http://schemas.microsoft.com/office/drawing/2016/5/13/chartex" xmlns:cx8="http://schemas.microsoft.com/office/drawing/2016/5/14/chartex" xmlns:mc="http://schemas.openxmlformats.org/markup-compatibility/2006" xmlns:aink="http://schemas.microsoft.com/office/drawing/2016/ink" xmlns:am3d="http://schemas.microsoft.com/office/drawing/2017/model3d" xmlns:o="urn:schemas-microsoft-com:office:office" xmlns:r="http://schemas.openxmlformats.org/officeDocument/2006/relationships" xmlns:m="http://schemas.openxmlformats.org/officeDocument/2006/math" xmlns:v="urn:schemas-microsoft-com:vml" xmlns:wp14="http://schemas.microsoft.com/office/word/2010/wordprocessingDrawing" xmlns:wp="http://schemas.openxmlformats.org/drawingml/2006/wordprocessingDrawing" xmlns:w10="urn:schemas-microsoft-com:office:word" xmlns:w="http://schemas.openxmlformats.org/wordprocessingml/2006/main" xmlns:w14="http://schemas.microsoft.com/office/word/2010/wordml" xmlns:w15="http://schemas.microsoft.com/office/word/2012/wordml" xmlns:w16cid="http://schemas.microsoft.com/office/word/2016/wordml/cid" xmlns:w16se="http://schemas.microsoft.com/office/word/2015/wordml/symex" xmlns:wpg="http://schemas.microsoft.com/office/word/2010/wordprocessingGroup" xmlns:wpi="http://schemas.microsoft.com/office/word/2010/wordprocessingInk" xmlns:wne="http://schemas.microsoft.com/office/word/2006/wordml" xmlns:wps="http://schemas.microsoft.com/office/word/2010/wordprocessingShape" mc:Ignorable="w14 w15 w16se w16cid wp14">
+<w:ftr xmlns:wpc="http://schemas.microsoft.com/office/word/2010/wordprocessingCanvas" xmlns:cx="http://schemas.microsoft.com/office/drawing/2014/chartex" xmlns:mc="http://schemas.openxmlformats.org/markup-compatibility/2006" xmlns:o="urn:schemas-microsoft-com:office:office" xmlns:r="http://schemas.openxmlformats.org/officeDocument/2006/relationships" xmlns:m="http://schemas.openxmlformats.org/officeDocument/2006/math" xmlns:v="urn:schemas-microsoft-com:vml" xmlns:wp14="http://schemas.microsoft.com/office/word/2010/wordprocessingDrawing" xmlns:wp="http://schemas.openxmlformats.org/drawingml/2006/wordprocessingDrawing" xmlns:w10="urn:schemas-microsoft-com:office:word" xmlns:w="http://schemas.openxmlformats.org/wordprocessingml/2006/main" xmlns:w14="http://schemas.microsoft.com/office/word/2010/wordml" xmlns:w15="http://schemas.microsoft.com/office/word/2012/wordml" xmlns:w16se="http://schemas.microsoft.com/office/word/2015/wordml/symex" xmlns:wpg="http://schemas.microsoft.com/office/word/2010/wordprocessingGroup" xmlns:wpi="http://schemas.microsoft.com/office/word/2010/wordprocessingInk" xmlns:wne="http://schemas.microsoft.com/office/word/2006/wordml" xmlns:wps="http://schemas.microsoft.com/office/word/2010/wordprocessingShape" mc:Ignorable="w14 w15 w16se wp14">
   <w:p>
     <w:pPr>
       <w:pStyle w:val="Piedepgina"/>
       <w:rPr>
         <w:rFonts w:ascii="Book Antiqua" w:hAnsi="Book Antiqua"/>
-        <w:color w:val="808080"/>
+        <w:color w:val="808080" w:themeColor="background1" w:themeShade="80"/>
         <w:sz w:val="20"/>
       </w:rPr>
     </w:pPr>
@@ -1106,7 +1099,7 @@
 </file>
 
 <file path=word/footnotes.xml><?xml version="1.0" encoding="utf-8"?>
-<w:footnotes xmlns:wpc="http://schemas.microsoft.com/office/word/2010/wordprocessingCanvas" xmlns:cx="http://schemas.microsoft.com/office/drawing/2014/chartex" xmlns:cx1="http://schemas.microsoft.com/office/drawing/2015/9/8/chartex" xmlns:cx2="http://schemas.microsoft.com/office/drawing/2015/10/21/chartex" xmlns:cx3="http://schemas.microsoft.com/office/drawing/2016/5/9/chartex" xmlns:cx4="http://schemas.microsoft.com/office/drawing/2016/5/10/chartex" xmlns:cx5="http://schemas.microsoft.com/office/drawing/2016/5/11/chartex" xmlns:cx6="http://schemas.microsoft.com/office/drawing/2016/5/12/chartex" xmlns:cx7="http://schemas.microsoft.com/office/drawing/2016/5/13/chartex" xmlns:cx8="http://schemas.microsoft.com/office/drawing/2016/5/14/chartex" xmlns:mc="http://schemas.openxmlformats.org/markup-compatibility/2006" xmlns:aink="http://schemas.microsoft.com/office/drawing/2016/ink" xmlns:am3d="http://schemas.microsoft.com/office/drawing/2017/model3d" xmlns:o="urn:schemas-microsoft-com:office:office" xmlns:r="http://schemas.openxmlformats.org/officeDocument/2006/relationships" xmlns:m="http://schemas.openxmlformats.org/officeDocument/2006/math" xmlns:v="urn:schemas-microsoft-com:vml" xmlns:wp14="http://schemas.microsoft.com/office/word/2010/wordprocessingDrawing" xmlns:wp="http://schemas.openxmlformats.org/drawingml/2006/wordprocessingDrawing" xmlns:w10="urn:schemas-microsoft-com:office:word" xmlns:w="http://schemas.openxmlformats.org/wordprocessingml/2006/main" xmlns:w14="http://schemas.microsoft.com/office/word/2010/wordml" xmlns:w15="http://schemas.microsoft.com/office/word/2012/wordml" xmlns:w16cid="http://schemas.microsoft.com/office/word/2016/wordml/cid" xmlns:w16se="http://schemas.microsoft.com/office/word/2015/wordml/symex" xmlns:wpg="http://schemas.microsoft.com/office/word/2010/wordprocessingGroup" xmlns:wpi="http://schemas.microsoft.com/office/word/2010/wordprocessingInk" xmlns:wne="http://schemas.microsoft.com/office/word/2006/wordml" xmlns:wps="http://schemas.microsoft.com/office/word/2010/wordprocessingShape" mc:Ignorable="w14 w15 w16se w16cid wp14">
+<w:footnotes xmlns:wpc="http://schemas.microsoft.com/office/word/2010/wordprocessingCanvas" xmlns:cx="http://schemas.microsoft.com/office/drawing/2014/chartex" xmlns:mc="http://schemas.openxmlformats.org/markup-compatibility/2006" xmlns:o="urn:schemas-microsoft-com:office:office" xmlns:r="http://schemas.openxmlformats.org/officeDocument/2006/relationships" xmlns:m="http://schemas.openxmlformats.org/officeDocument/2006/math" xmlns:v="urn:schemas-microsoft-com:vml" xmlns:wp14="http://schemas.microsoft.com/office/word/2010/wordprocessingDrawing" xmlns:wp="http://schemas.openxmlformats.org/drawingml/2006/wordprocessingDrawing" xmlns:w10="urn:schemas-microsoft-com:office:word" xmlns:w="http://schemas.openxmlformats.org/wordprocessingml/2006/main" xmlns:w14="http://schemas.microsoft.com/office/word/2010/wordml" xmlns:w15="http://schemas.microsoft.com/office/word/2012/wordml" xmlns:w16se="http://schemas.microsoft.com/office/word/2015/wordml/symex" xmlns:wpg="http://schemas.microsoft.com/office/word/2010/wordprocessingGroup" xmlns:wpi="http://schemas.microsoft.com/office/word/2010/wordprocessingInk" xmlns:wne="http://schemas.microsoft.com/office/word/2006/wordml" xmlns:wps="http://schemas.microsoft.com/office/word/2010/wordprocessingShape" mc:Ignorable="w14 w15 w16se wp14">
   <w:footnote w:type="separator" w:id="-1">
     <w:p>
       <w:r>
@@ -1125,7 +1118,7 @@
 </file>
 
 <file path=word/header1.xml><?xml version="1.0" encoding="utf-8"?>
-<w:hdr xmlns:wpc="http://schemas.microsoft.com/office/word/2010/wordprocessingCanvas" xmlns:cx="http://schemas.microsoft.com/office/drawing/2014/chartex" xmlns:cx1="http://schemas.microsoft.com/office/drawing/2015/9/8/chartex" xmlns:cx2="http://schemas.microsoft.com/office/drawing/2015/10/21/chartex" xmlns:cx3="http://schemas.microsoft.com/office/drawing/2016/5/9/chartex" xmlns:cx4="http://schemas.microsoft.com/office/drawing/2016/5/10/chartex" xmlns:cx5="http://schemas.microsoft.com/office/drawing/2016/5/11/chartex" xmlns:cx6="http://schemas.microsoft.com/office/drawing/2016/5/12/chartex" xmlns:cx7="http://schemas.microsoft.com/office/drawing/2016/5/13/chartex" xmlns:cx8="http://schemas.microsoft.com/office/drawing/2016/5/14/chartex" xmlns:mc="http://schemas.openxmlformats.org/markup-compatibility/2006" xmlns:aink="http://schemas.microsoft.com/office/drawing/2016/ink" xmlns:am3d="http://schemas.microsoft.com/office/drawing/2017/model3d" xmlns:o="urn:schemas-microsoft-com:office:office" xmlns:r="http://schemas.openxmlformats.org/officeDocument/2006/relationships" xmlns:m="http://schemas.openxmlformats.org/officeDocument/2006/math" xmlns:v="urn:schemas-microsoft-com:vml" xmlns:wp14="http://schemas.microsoft.com/office/word/2010/wordprocessingDrawing" xmlns:wp="http://schemas.openxmlformats.org/drawingml/2006/wordprocessingDrawing" xmlns:w10="urn:schemas-microsoft-com:office:word" xmlns:w="http://schemas.openxmlformats.org/wordprocessingml/2006/main" xmlns:w14="http://schemas.microsoft.com/office/word/2010/wordml" xmlns:w15="http://schemas.microsoft.com/office/word/2012/wordml" xmlns:w16cid="http://schemas.microsoft.com/office/word/2016/wordml/cid" xmlns:w16se="http://schemas.microsoft.com/office/word/2015/wordml/symex" xmlns:wpg="http://schemas.microsoft.com/office/word/2010/wordprocessingGroup" xmlns:wpi="http://schemas.microsoft.com/office/word/2010/wordprocessingInk" xmlns:wne="http://schemas.microsoft.com/office/word/2006/wordml" xmlns:wps="http://schemas.microsoft.com/office/word/2010/wordprocessingShape" mc:Ignorable="w14 w15 w16se w16cid wp14">
+<w:hdr xmlns:wpc="http://schemas.microsoft.com/office/word/2010/wordprocessingCanvas" xmlns:cx="http://schemas.microsoft.com/office/drawing/2014/chartex" xmlns:mc="http://schemas.openxmlformats.org/markup-compatibility/2006" xmlns:o="urn:schemas-microsoft-com:office:office" xmlns:r="http://schemas.openxmlformats.org/officeDocument/2006/relationships" xmlns:m="http://schemas.openxmlformats.org/officeDocument/2006/math" xmlns:v="urn:schemas-microsoft-com:vml" xmlns:wp14="http://schemas.microsoft.com/office/word/2010/wordprocessingDrawing" xmlns:wp="http://schemas.openxmlformats.org/drawingml/2006/wordprocessingDrawing" xmlns:w10="urn:schemas-microsoft-com:office:word" xmlns:w="http://schemas.openxmlformats.org/wordprocessingml/2006/main" xmlns:w14="http://schemas.microsoft.com/office/word/2010/wordml" xmlns:w15="http://schemas.microsoft.com/office/word/2012/wordml" xmlns:w16se="http://schemas.microsoft.com/office/word/2015/wordml/symex" xmlns:wpg="http://schemas.microsoft.com/office/word/2010/wordprocessingGroup" xmlns:wpi="http://schemas.microsoft.com/office/word/2010/wordprocessingInk" xmlns:wne="http://schemas.microsoft.com/office/word/2006/wordml" xmlns:wps="http://schemas.microsoft.com/office/word/2010/wordprocessingShape" mc:Ignorable="w14 w15 w16se wp14">
   <w:p>
     <w:pPr>
       <w:pStyle w:val="Encabezado"/>
@@ -1185,7 +1178,7 @@
 </file>
 
 <file path=word/numbering.xml><?xml version="1.0" encoding="utf-8"?>
-<w:numbering xmlns:wpc="http://schemas.microsoft.com/office/word/2010/wordprocessingCanvas" xmlns:cx="http://schemas.microsoft.com/office/drawing/2014/chartex" xmlns:cx1="http://schemas.microsoft.com/office/drawing/2015/9/8/chartex" xmlns:cx2="http://schemas.microsoft.com/office/drawing/2015/10/21/chartex" xmlns:cx3="http://schemas.microsoft.com/office/drawing/2016/5/9/chartex" xmlns:cx4="http://schemas.microsoft.com/office/drawing/2016/5/10/chartex" xmlns:cx5="http://schemas.microsoft.com/office/drawing/2016/5/11/chartex" xmlns:cx6="http://schemas.microsoft.com/office/drawing/2016/5/12/chartex" xmlns:cx7="http://schemas.microsoft.com/office/drawing/2016/5/13/chartex" xmlns:cx8="http://schemas.microsoft.com/office/drawing/2016/5/14/chartex" xmlns:mc="http://schemas.openxmlformats.org/markup-compatibility/2006" xmlns:aink="http://schemas.microsoft.com/office/drawing/2016/ink" xmlns:am3d="http://schemas.microsoft.com/office/drawing/2017/model3d" xmlns:o="urn:schemas-microsoft-com:office:office" xmlns:r="http://schemas.openxmlformats.org/officeDocument/2006/relationships" xmlns:m="http://schemas.openxmlformats.org/officeDocument/2006/math" xmlns:v="urn:schemas-microsoft-com:vml" xmlns:wp14="http://schemas.microsoft.com/office/word/2010/wordprocessingDrawing" xmlns:wp="http://schemas.openxmlformats.org/drawingml/2006/wordprocessingDrawing" xmlns:w10="urn:schemas-microsoft-com:office:word" xmlns:w="http://schemas.openxmlformats.org/wordprocessingml/2006/main" xmlns:w14="http://schemas.microsoft.com/office/word/2010/wordml" xmlns:w15="http://schemas.microsoft.com/office/word/2012/wordml" xmlns:w16cid="http://schemas.microsoft.com/office/word/2016/wordml/cid" xmlns:w16se="http://schemas.microsoft.com/office/word/2015/wordml/symex" xmlns:wpg="http://schemas.microsoft.com/office/word/2010/wordprocessingGroup" xmlns:wpi="http://schemas.microsoft.com/office/word/2010/wordprocessingInk" xmlns:wne="http://schemas.microsoft.com/office/word/2006/wordml" xmlns:wps="http://schemas.microsoft.com/office/word/2010/wordprocessingShape" mc:Ignorable="w14 w15 w16se w16cid wp14">
+<w:numbering xmlns:wpc="http://schemas.microsoft.com/office/word/2010/wordprocessingCanvas" xmlns:cx="http://schemas.microsoft.com/office/drawing/2014/chartex" xmlns:mc="http://schemas.openxmlformats.org/markup-compatibility/2006" xmlns:o="urn:schemas-microsoft-com:office:office" xmlns:r="http://schemas.openxmlformats.org/officeDocument/2006/relationships" xmlns:m="http://schemas.openxmlformats.org/officeDocument/2006/math" xmlns:v="urn:schemas-microsoft-com:vml" xmlns:wp14="http://schemas.microsoft.com/office/word/2010/wordprocessingDrawing" xmlns:wp="http://schemas.openxmlformats.org/drawingml/2006/wordprocessingDrawing" xmlns:w10="urn:schemas-microsoft-com:office:word" xmlns:w="http://schemas.openxmlformats.org/wordprocessingml/2006/main" xmlns:w14="http://schemas.microsoft.com/office/word/2010/wordml" xmlns:w15="http://schemas.microsoft.com/office/word/2012/wordml" xmlns:w16se="http://schemas.microsoft.com/office/word/2015/wordml/symex" xmlns:wpg="http://schemas.microsoft.com/office/word/2010/wordprocessingGroup" xmlns:wpi="http://schemas.microsoft.com/office/word/2010/wordprocessingInk" xmlns:wne="http://schemas.microsoft.com/office/word/2006/wordml" xmlns:wps="http://schemas.microsoft.com/office/word/2010/wordprocessingShape" mc:Ignorable="w14 w15 w16se wp14">
   <w:abstractNum w:abstractNumId="0" w15:restartNumberingAfterBreak="0">
     <w:nsid w:val="108626CF"/>
     <w:multiLevelType w:val="hybridMultilevel"/>
@@ -2268,7 +2261,7 @@
 </file>
 
 <file path=word/styles.xml><?xml version="1.0" encoding="utf-8"?>
-<w:styles xmlns:mc="http://schemas.openxmlformats.org/markup-compatibility/2006" xmlns:r="http://schemas.openxmlformats.org/officeDocument/2006/relationships" xmlns:w="http://schemas.openxmlformats.org/wordprocessingml/2006/main" xmlns:w14="http://schemas.microsoft.com/office/word/2010/wordml" xmlns:w15="http://schemas.microsoft.com/office/word/2012/wordml" xmlns:w16cid="http://schemas.microsoft.com/office/word/2016/wordml/cid" xmlns:w16se="http://schemas.microsoft.com/office/word/2015/wordml/symex" mc:Ignorable="w14 w15 w16se w16cid">
+<w:styles xmlns:mc="http://schemas.openxmlformats.org/markup-compatibility/2006" xmlns:r="http://schemas.openxmlformats.org/officeDocument/2006/relationships" xmlns:w="http://schemas.openxmlformats.org/wordprocessingml/2006/main" xmlns:w14="http://schemas.microsoft.com/office/word/2010/wordml" xmlns:w15="http://schemas.microsoft.com/office/word/2012/wordml" xmlns:w16se="http://schemas.microsoft.com/office/word/2015/wordml/symex" mc:Ignorable="w14 w15 w16se">
   <w:docDefaults>
     <w:rPrDefault>
       <w:rPr>
@@ -2278,7 +2271,7 @@
     </w:rPrDefault>
     <w:pPrDefault/>
   </w:docDefaults>
-  <w:latentStyles w:defLockedState="0" w:defUIPriority="99" w:defSemiHidden="0" w:defUnhideWhenUsed="0" w:defQFormat="0" w:count="375">
+  <w:latentStyles w:defLockedState="0" w:defUIPriority="99" w:defSemiHidden="0" w:defUnhideWhenUsed="0" w:defQFormat="0" w:count="371">
     <w:lsdException w:name="Normal" w:uiPriority="0" w:qFormat="1"/>
     <w:lsdException w:name="heading 1" w:uiPriority="9" w:qFormat="1"/>
     <w:lsdException w:name="heading 2" w:uiPriority="9" w:qFormat="1"/>
@@ -2433,7 +2426,7 @@
     <w:lsdException w:name="Table Web 2" w:semiHidden="1" w:unhideWhenUsed="1"/>
     <w:lsdException w:name="Table Web 3" w:semiHidden="1" w:unhideWhenUsed="1"/>
     <w:lsdException w:name="Balloon Text" w:semiHidden="1" w:unhideWhenUsed="1"/>
-    <w:lsdException w:name="Table Grid" w:semiHidden="1" w:uiPriority="59" w:unhideWhenUsed="1"/>
+    <w:lsdException w:name="Table Grid" w:uiPriority="59"/>
     <w:lsdException w:name="Table Theme" w:semiHidden="1" w:unhideWhenUsed="1"/>
     <w:lsdException w:name="Placeholder Text" w:semiHidden="1"/>
     <w:lsdException w:name="No Spacing" w:uiPriority="1" w:qFormat="1"/>
@@ -2650,10 +2643,6 @@
     <w:lsdException w:name="List Table 5 Dark Accent 6" w:uiPriority="50"/>
     <w:lsdException w:name="List Table 6 Colorful Accent 6" w:uiPriority="51"/>
     <w:lsdException w:name="List Table 7 Colorful Accent 6" w:uiPriority="52"/>
-    <w:lsdException w:name="Mention" w:semiHidden="1" w:unhideWhenUsed="1"/>
-    <w:lsdException w:name="Smart Hyperlink" w:semiHidden="1" w:unhideWhenUsed="1"/>
-    <w:lsdException w:name="Hashtag" w:semiHidden="1" w:unhideWhenUsed="1"/>
-    <w:lsdException w:name="Unresolved Mention" w:semiHidden="1" w:unhideWhenUsed="1"/>
   </w:latentStyles>
   <w:style w:type="paragraph" w:default="1" w:styleId="Normal">
     <w:name w:val="Normal"/>
